--- a/Training Information.docx
+++ b/Training Information.docx
@@ -1,10 +1,9 @@
 
 <file path=word/document.xml><?xml version="1.0" encoding="utf-8"?>
-<w:document xmlns:o="urn:schemas-microsoft-com:office:office" xmlns:r="http://schemas.openxmlformats.org/officeDocument/2006/relationships" xmlns:v="urn:schemas-microsoft-com:vml" xmlns:w="http://schemas.openxmlformats.org/wordprocessingml/2006/main" xmlns:w10="urn:schemas-microsoft-com:office:word" xmlns:wp="http://schemas.openxmlformats.org/drawingml/2006/wordprocessingDrawing" xmlns:wps="http://schemas.microsoft.com/office/word/2010/wordprocessingShape" xmlns:wpg="http://schemas.microsoft.com/office/word/2010/wordprocessingGroup" xmlns:mc="http://schemas.openxmlformats.org/markup-compatibility/2006" xmlns:wp14="http://schemas.microsoft.com/office/word/2010/wordprocessingDrawing" xmlns:w14="http://schemas.microsoft.com/office/word/2010/wordml" mc:Ignorable="w14 wp14">
+<w:document xmlns:wpc="http://schemas.microsoft.com/office/word/2010/wordprocessingCanvas" xmlns:cx="http://schemas.microsoft.com/office/drawing/2014/chartex" xmlns:cx1="http://schemas.microsoft.com/office/drawing/2015/9/8/chartex" xmlns:cx2="http://schemas.microsoft.com/office/drawing/2015/10/21/chartex" xmlns:cx3="http://schemas.microsoft.com/office/drawing/2016/5/9/chartex" xmlns:cx4="http://schemas.microsoft.com/office/drawing/2016/5/10/chartex" xmlns:cx5="http://schemas.microsoft.com/office/drawing/2016/5/11/chartex" xmlns:cx6="http://schemas.microsoft.com/office/drawing/2016/5/12/chartex" xmlns:cx7="http://schemas.microsoft.com/office/drawing/2016/5/13/chartex" xmlns:cx8="http://schemas.microsoft.com/office/drawing/2016/5/14/chartex" xmlns:mc="http://schemas.openxmlformats.org/markup-compatibility/2006" xmlns:aink="http://schemas.microsoft.com/office/drawing/2016/ink" xmlns:am3d="http://schemas.microsoft.com/office/drawing/2017/model3d" xmlns:o="urn:schemas-microsoft-com:office:office" xmlns:r="http://schemas.openxmlformats.org/officeDocument/2006/relationships" xmlns:m="http://schemas.openxmlformats.org/officeDocument/2006/math" xmlns:v="urn:schemas-microsoft-com:vml" xmlns:wp14="http://schemas.microsoft.com/office/word/2010/wordprocessingDrawing" xmlns:wp="http://schemas.openxmlformats.org/drawingml/2006/wordprocessingDrawing" xmlns:w10="urn:schemas-microsoft-com:office:word" xmlns:w="http://schemas.openxmlformats.org/wordprocessingml/2006/main" xmlns:w14="http://schemas.microsoft.com/office/word/2010/wordml" xmlns:w15="http://schemas.microsoft.com/office/word/2012/wordml" xmlns:w16cid="http://schemas.microsoft.com/office/word/2016/wordml/cid" xmlns:w16se="http://schemas.microsoft.com/office/word/2015/wordml/symex" xmlns:wpg="http://schemas.microsoft.com/office/word/2010/wordprocessingGroup" xmlns:wpi="http://schemas.microsoft.com/office/word/2010/wordprocessingInk" xmlns:wne="http://schemas.microsoft.com/office/word/2006/wordml" xmlns:wps="http://schemas.microsoft.com/office/word/2010/wordprocessingShape" mc:Ignorable="w14 w15 w16se w16cid wp14">
   <w:body>
     <w:p>
       <w:pPr>
-        <w:pStyle w:val="Normal"/>
         <w:rPr>
           <w:color w:val="2258A8"/>
           <w:sz w:val="52"/>
@@ -12,19 +11,991 @@
         </w:rPr>
       </w:pPr>
       <w:r>
+        <w:rPr>
+          <w:color w:val="2258A8"/>
+          <w:sz w:val="52"/>
+          <w:lang w:val="en-GB"/>
+        </w:rPr>
+        <w:t>Training information</w:t>
+      </w:r>
+    </w:p>
+    <w:p>
+      <w:pPr>
+        <w:rPr>
+          <w:color w:val="2258A8"/>
+          <w:sz w:val="16"/>
+          <w:szCs w:val="16"/>
+          <w:lang w:val="en-GB"/>
+        </w:rPr>
+      </w:pPr>
+    </w:p>
+    <w:p>
+      <w:pPr>
+        <w:pStyle w:val="NoSpacing"/>
+        <w:rPr>
+          <w:b/>
+          <w:sz w:val="28"/>
+          <w:szCs w:val="28"/>
+          <w:lang w:val="en-GB"/>
+        </w:rPr>
+      </w:pPr>
+      <w:r>
+        <w:rPr>
+          <w:b/>
+          <w:sz w:val="32"/>
+          <w:szCs w:val="32"/>
+          <w:lang w:val="en-GB"/>
+        </w:rPr>
+        <w:t>Training</w:t>
+      </w:r>
+      <w:r>
+        <w:rPr>
+          <w:b/>
+          <w:sz w:val="32"/>
+          <w:szCs w:val="32"/>
+          <w:lang w:val="en-GB"/>
+        </w:rPr>
+        <w:t>, Trainer</w:t>
+      </w:r>
+      <w:r>
+        <w:rPr>
+          <w:b/>
+          <w:sz w:val="28"/>
+          <w:szCs w:val="28"/>
+          <w:lang w:val="en-GB"/>
+        </w:rPr>
+        <w:t xml:space="preserve"> </w:t>
+      </w:r>
+      <w:r>
+        <w:rPr>
+          <w:b/>
+          <w:sz w:val="28"/>
+          <w:szCs w:val="28"/>
+          <w:lang w:val="en-GB"/>
+        </w:rPr>
+        <w:t xml:space="preserve"> </w:t>
+      </w:r>
+    </w:p>
+    <w:p>
+      <w:pPr>
+        <w:pStyle w:val="NoSpacing"/>
+        <w:rPr>
+          <w:b/>
+          <w:sz w:val="28"/>
+          <w:szCs w:val="28"/>
+          <w:lang w:val="en-GB"/>
+        </w:rPr>
+      </w:pPr>
+      <w:r>
+        <w:rPr>
+          <w:sz w:val="28"/>
+          <w:szCs w:val="28"/>
+          <w:lang w:val="en-GB"/>
+        </w:rPr>
+        <w:t>Crash course intro R</w:t>
+      </w:r>
+      <w:r>
+        <w:rPr>
+          <w:sz w:val="28"/>
+          <w:szCs w:val="28"/>
+          <w:lang w:val="en-GB"/>
+        </w:rPr>
+        <w:t>. One day course. Longhow Lam</w:t>
+      </w:r>
+      <w:r>
+        <w:rPr>
+          <w:b/>
+          <w:sz w:val="28"/>
+          <w:szCs w:val="28"/>
+          <w:lang w:val="en-GB"/>
+        </w:rPr>
+        <w:br/>
+      </w:r>
+    </w:p>
+    <w:p>
+      <w:pPr>
+        <w:pStyle w:val="NoSpacing"/>
+        <w:rPr>
+          <w:b/>
+          <w:sz w:val="32"/>
+          <w:szCs w:val="32"/>
+          <w:lang w:val="en-GB"/>
+        </w:rPr>
+      </w:pPr>
+      <w:r>
+        <w:rPr>
+          <w:b/>
+          <w:sz w:val="32"/>
+          <w:szCs w:val="32"/>
+          <w:lang w:val="en-GB"/>
+        </w:rPr>
+        <w:t>Introduction</w:t>
+      </w:r>
+    </w:p>
+    <w:p>
+      <w:pPr>
+        <w:pStyle w:val="NoSpacing"/>
+        <w:rPr>
+          <w:sz w:val="28"/>
+          <w:szCs w:val="28"/>
+          <w:lang w:val="en-GB"/>
+        </w:rPr>
+      </w:pPr>
+      <w:r>
+        <w:rPr>
+          <w:sz w:val="28"/>
+          <w:szCs w:val="28"/>
+          <w:lang w:val="en-GB"/>
+        </w:rPr>
+        <w:t xml:space="preserve">This </w:t>
+      </w:r>
+      <w:r>
+        <w:rPr>
+          <w:sz w:val="28"/>
+          <w:szCs w:val="28"/>
+          <w:lang w:val="en-GB"/>
+        </w:rPr>
+        <w:t>one day</w:t>
+      </w:r>
+      <w:r>
+        <w:rPr>
+          <w:sz w:val="28"/>
+          <w:szCs w:val="28"/>
+          <w:lang w:val="en-GB"/>
+        </w:rPr>
+        <w:t xml:space="preserve"> wi</w:t>
+      </w:r>
+      <w:r>
+        <w:rPr>
+          <w:sz w:val="28"/>
+          <w:szCs w:val="28"/>
+          <w:lang w:val="en-GB"/>
+        </w:rPr>
+        <w:t>ll teach the following R skills:</w:t>
+      </w:r>
+      <w:r>
+        <w:rPr>
+          <w:sz w:val="28"/>
+          <w:szCs w:val="28"/>
+          <w:lang w:val="en-GB"/>
+        </w:rPr>
+        <w:t xml:space="preserve"> data preparation</w:t>
+      </w:r>
+      <w:r>
+        <w:rPr>
+          <w:sz w:val="28"/>
+          <w:szCs w:val="28"/>
+          <w:lang w:val="en-GB"/>
+        </w:rPr>
+        <w:t>,</w:t>
+      </w:r>
+      <w:r>
+        <w:rPr>
+          <w:sz w:val="28"/>
+          <w:szCs w:val="28"/>
+          <w:lang w:val="en-GB"/>
+        </w:rPr>
+        <w:t xml:space="preserve"> </w:t>
+      </w:r>
+      <w:r>
+        <w:rPr>
+          <w:sz w:val="28"/>
+          <w:szCs w:val="28"/>
+          <w:lang w:val="en-GB"/>
+        </w:rPr>
+        <w:t xml:space="preserve">data </w:t>
+      </w:r>
+      <w:r>
+        <w:rPr>
+          <w:sz w:val="28"/>
+          <w:szCs w:val="28"/>
+          <w:lang w:val="en-GB"/>
+        </w:rPr>
+        <w:t>visualisation and machine learning.</w:t>
+      </w:r>
+    </w:p>
+    <w:p>
+      <w:pPr>
+        <w:pStyle w:val="NoSpacing"/>
+        <w:rPr>
+          <w:b/>
+          <w:sz w:val="28"/>
+          <w:szCs w:val="28"/>
+          <w:lang w:val="en-GB"/>
+        </w:rPr>
+      </w:pPr>
+      <w:r>
+        <w:rPr>
+          <w:b/>
+          <w:sz w:val="28"/>
+          <w:szCs w:val="28"/>
+          <w:lang w:val="en-GB"/>
+        </w:rPr>
+        <w:br/>
+      </w:r>
+      <w:r>
+        <w:rPr>
+          <w:b/>
+          <w:sz w:val="32"/>
+          <w:szCs w:val="32"/>
+          <w:lang w:val="en-GB"/>
+        </w:rPr>
+        <w:t>Learning goals</w:t>
+      </w:r>
+      <w:r>
+        <w:rPr>
+          <w:b/>
+          <w:sz w:val="28"/>
+          <w:szCs w:val="28"/>
+          <w:lang w:val="en-GB"/>
+        </w:rPr>
+        <w:t xml:space="preserve"> </w:t>
+      </w:r>
+    </w:p>
+    <w:p>
+      <w:pPr>
+        <w:pStyle w:val="NoSpacing"/>
+        <w:rPr>
+          <w:b/>
+          <w:sz w:val="32"/>
+          <w:szCs w:val="32"/>
+          <w:lang w:val="en-GB"/>
+        </w:rPr>
+      </w:pPr>
+      <w:r>
+        <w:rPr>
+          <w:sz w:val="28"/>
+          <w:szCs w:val="28"/>
+          <w:lang w:val="en-GB"/>
+        </w:rPr>
+        <w:t xml:space="preserve">Get an overview </w:t>
+      </w:r>
+      <w:r>
+        <w:rPr>
+          <w:sz w:val="28"/>
+          <w:szCs w:val="28"/>
+          <w:lang w:val="en-GB"/>
+        </w:rPr>
+        <w:t>of the different possibilities in R and be able to train and validate a machine learning model in R.</w:t>
+      </w:r>
+      <w:r>
+        <w:rPr>
+          <w:b/>
+          <w:sz w:val="28"/>
+          <w:szCs w:val="28"/>
+          <w:lang w:val="en-GB"/>
+        </w:rPr>
+        <w:br/>
+      </w:r>
+    </w:p>
+    <w:p>
+      <w:pPr>
+        <w:pStyle w:val="NoSpacing"/>
+        <w:rPr>
+          <w:b/>
+          <w:sz w:val="28"/>
+          <w:szCs w:val="28"/>
+          <w:lang w:val="en-GB"/>
+        </w:rPr>
+      </w:pPr>
+      <w:r>
+        <w:rPr>
+          <w:b/>
+          <w:sz w:val="32"/>
+          <w:szCs w:val="32"/>
+          <w:lang w:val="en-GB"/>
+        </w:rPr>
+        <w:t>Program</w:t>
+      </w:r>
+      <w:r>
+        <w:rPr>
+          <w:b/>
+          <w:sz w:val="28"/>
+          <w:szCs w:val="28"/>
+          <w:lang w:val="en-GB"/>
+        </w:rPr>
+        <w:br/>
+      </w:r>
+      <w:r>
+        <w:rPr>
+          <w:b/>
+          <w:sz w:val="28"/>
+          <w:szCs w:val="28"/>
+          <w:lang w:val="en-GB"/>
+        </w:rPr>
+        <w:t>Session 01</w:t>
+      </w:r>
+      <w:r>
+        <w:rPr>
+          <w:b/>
+          <w:sz w:val="28"/>
+          <w:szCs w:val="28"/>
+          <w:lang w:val="en-GB"/>
+        </w:rPr>
+        <w:t xml:space="preserve">: </w:t>
+      </w:r>
+    </w:p>
+    <w:p>
+      <w:pPr>
+        <w:pStyle w:val="NoSpacing"/>
+        <w:numPr>
+          <w:ilvl w:val="0"/>
+          <w:numId w:val="4"/>
+        </w:numPr>
+        <w:ind w:firstLine="708"/>
+        <w:rPr>
+          <w:sz w:val="28"/>
+          <w:szCs w:val="28"/>
+          <w:lang w:val="en-GB"/>
+        </w:rPr>
+      </w:pPr>
+      <w:r>
+        <w:rPr>
+          <w:sz w:val="28"/>
+          <w:szCs w:val="28"/>
+          <w:lang w:val="en-GB"/>
+        </w:rPr>
+        <w:t xml:space="preserve">Data manipulation with </w:t>
+      </w:r>
+      <w:proofErr w:type="spellStart"/>
+      <w:r>
+        <w:rPr>
+          <w:sz w:val="28"/>
+          <w:szCs w:val="28"/>
+          <w:lang w:val="en-GB"/>
+        </w:rPr>
+        <w:t>tidyverse</w:t>
+      </w:r>
+      <w:proofErr w:type="spellEnd"/>
+      <w:r>
+        <w:rPr>
+          <w:sz w:val="28"/>
+          <w:szCs w:val="28"/>
+          <w:lang w:val="en-GB"/>
+        </w:rPr>
+        <w:t xml:space="preserve"> packages</w:t>
+      </w:r>
+    </w:p>
+    <w:p>
+      <w:pPr>
+        <w:pStyle w:val="NoSpacing"/>
+        <w:numPr>
+          <w:ilvl w:val="0"/>
+          <w:numId w:val="4"/>
+        </w:numPr>
+        <w:ind w:firstLine="708"/>
+        <w:rPr>
+          <w:sz w:val="28"/>
+          <w:szCs w:val="28"/>
+          <w:lang w:val="en-GB"/>
+        </w:rPr>
+      </w:pPr>
+      <w:proofErr w:type="spellStart"/>
+      <w:r>
+        <w:rPr>
+          <w:sz w:val="28"/>
+          <w:szCs w:val="28"/>
+          <w:lang w:val="en-GB"/>
+        </w:rPr>
+        <w:t>Ggplot</w:t>
+      </w:r>
+      <w:proofErr w:type="spellEnd"/>
+      <w:r>
+        <w:rPr>
+          <w:sz w:val="28"/>
+          <w:szCs w:val="28"/>
+          <w:lang w:val="en-GB"/>
+        </w:rPr>
+        <w:t xml:space="preserve"> and </w:t>
+      </w:r>
+      <w:r>
+        <w:rPr>
+          <w:sz w:val="28"/>
+          <w:szCs w:val="28"/>
+          <w:lang w:val="en-GB"/>
+        </w:rPr>
+        <w:t>“cool” modern interactive data visualisation</w:t>
+      </w:r>
+    </w:p>
+    <w:p>
+      <w:pPr>
+        <w:pStyle w:val="NoSpacing"/>
+        <w:rPr>
+          <w:b/>
+          <w:sz w:val="28"/>
+          <w:szCs w:val="28"/>
+          <w:lang w:val="en-GB"/>
+        </w:rPr>
+      </w:pPr>
+      <w:r>
+        <w:rPr>
+          <w:b/>
+          <w:sz w:val="28"/>
+          <w:szCs w:val="28"/>
+          <w:lang w:val="en-GB"/>
+        </w:rPr>
+        <w:t>Session 02</w:t>
+      </w:r>
+    </w:p>
+    <w:p>
+      <w:pPr>
+        <w:pStyle w:val="NoSpacing"/>
+        <w:numPr>
+          <w:ilvl w:val="0"/>
+          <w:numId w:val="5"/>
+        </w:numPr>
+        <w:ind w:firstLine="708"/>
+        <w:rPr>
+          <w:sz w:val="28"/>
+          <w:szCs w:val="28"/>
+          <w:lang w:val="en-GB"/>
+        </w:rPr>
+      </w:pPr>
+      <w:r>
+        <w:rPr>
+          <w:sz w:val="28"/>
+          <w:szCs w:val="28"/>
+          <w:lang w:val="en-GB"/>
+        </w:rPr>
+        <w:t>Different Machine learning techniques</w:t>
+      </w:r>
+    </w:p>
+    <w:p>
+      <w:pPr>
+        <w:pStyle w:val="NoSpacing"/>
+        <w:numPr>
+          <w:ilvl w:val="0"/>
+          <w:numId w:val="5"/>
+        </w:numPr>
+        <w:ind w:firstLine="708"/>
+        <w:rPr>
+          <w:sz w:val="28"/>
+          <w:szCs w:val="28"/>
+          <w:lang w:val="en-GB"/>
+        </w:rPr>
+      </w:pPr>
+      <w:r>
+        <w:rPr>
+          <w:sz w:val="28"/>
+          <w:szCs w:val="28"/>
+          <w:lang w:val="en-GB"/>
+        </w:rPr>
+        <w:t>(g)</w:t>
+      </w:r>
+      <w:proofErr w:type="spellStart"/>
+      <w:r>
+        <w:rPr>
+          <w:sz w:val="28"/>
+          <w:szCs w:val="28"/>
+          <w:lang w:val="en-GB"/>
+        </w:rPr>
+        <w:t>lm</w:t>
+      </w:r>
+      <w:proofErr w:type="spellEnd"/>
+      <w:r>
+        <w:rPr>
+          <w:sz w:val="28"/>
+          <w:szCs w:val="28"/>
+          <w:lang w:val="en-GB"/>
+        </w:rPr>
+        <w:t>, tree-based methods, h2o,</w:t>
+      </w:r>
+      <w:r>
+        <w:rPr>
+          <w:sz w:val="28"/>
+          <w:szCs w:val="28"/>
+          <w:lang w:val="en-GB"/>
+        </w:rPr>
+        <w:t xml:space="preserve"> </w:t>
+      </w:r>
+      <w:proofErr w:type="spellStart"/>
+      <w:r>
+        <w:rPr>
+          <w:sz w:val="28"/>
+          <w:szCs w:val="28"/>
+          <w:lang w:val="en-GB"/>
+        </w:rPr>
+        <w:t>arules</w:t>
+      </w:r>
+      <w:proofErr w:type="spellEnd"/>
+      <w:r>
+        <w:rPr>
+          <w:sz w:val="28"/>
+          <w:szCs w:val="28"/>
+          <w:lang w:val="en-GB"/>
+        </w:rPr>
+        <w:t>, clustering</w:t>
+      </w:r>
+    </w:p>
+    <w:p>
+      <w:pPr>
+        <w:pStyle w:val="NoSpacing"/>
+        <w:ind w:firstLine="708"/>
+        <w:rPr>
+          <w:sz w:val="28"/>
+          <w:szCs w:val="28"/>
+          <w:lang w:val="en-GB"/>
+        </w:rPr>
+      </w:pPr>
+    </w:p>
+    <w:p>
+      <w:pPr>
+        <w:pStyle w:val="NoSpacing"/>
+        <w:rPr>
+          <w:b/>
+          <w:sz w:val="32"/>
+          <w:szCs w:val="32"/>
+          <w:lang w:val="en-GB"/>
+        </w:rPr>
+      </w:pPr>
+    </w:p>
+    <w:p>
+      <w:pPr>
+        <w:pStyle w:val="NoSpacing"/>
+        <w:rPr>
+          <w:b/>
+          <w:sz w:val="32"/>
+          <w:szCs w:val="32"/>
+          <w:lang w:val="en-GB"/>
+        </w:rPr>
+      </w:pPr>
+    </w:p>
+    <w:p>
+      <w:pPr>
+        <w:pStyle w:val="NoSpacing"/>
+        <w:rPr>
+          <w:b/>
+          <w:sz w:val="32"/>
+          <w:szCs w:val="32"/>
+          <w:lang w:val="en-GB"/>
+        </w:rPr>
+      </w:pPr>
+    </w:p>
+    <w:p>
+      <w:pPr>
+        <w:pStyle w:val="NoSpacing"/>
+        <w:rPr>
+          <w:b/>
+          <w:sz w:val="32"/>
+          <w:szCs w:val="32"/>
+          <w:lang w:val="en-GB"/>
+        </w:rPr>
+      </w:pPr>
+    </w:p>
+    <w:p>
+      <w:pPr>
+        <w:pStyle w:val="NoSpacing"/>
+        <w:rPr>
+          <w:b/>
+          <w:sz w:val="32"/>
+          <w:szCs w:val="32"/>
+          <w:lang w:val="en-GB"/>
+        </w:rPr>
+      </w:pPr>
+    </w:p>
+    <w:p>
+      <w:pPr>
+        <w:pStyle w:val="NoSpacing"/>
+        <w:rPr>
+          <w:b/>
+          <w:sz w:val="32"/>
+          <w:szCs w:val="32"/>
+          <w:lang w:val="en-GB"/>
+        </w:rPr>
+      </w:pPr>
+    </w:p>
+    <w:p>
+      <w:pPr>
+        <w:pStyle w:val="NoSpacing"/>
+        <w:rPr>
+          <w:b/>
+          <w:sz w:val="32"/>
+          <w:szCs w:val="32"/>
+          <w:lang w:val="en-GB"/>
+        </w:rPr>
+      </w:pPr>
+    </w:p>
+    <w:p>
+      <w:pPr>
+        <w:pStyle w:val="NoSpacing"/>
+        <w:rPr>
+          <w:b/>
+          <w:sz w:val="32"/>
+          <w:szCs w:val="32"/>
+          <w:lang w:val="en-GB"/>
+        </w:rPr>
+      </w:pPr>
+    </w:p>
+    <w:p>
+      <w:pPr>
+        <w:pStyle w:val="NoSpacing"/>
+        <w:rPr>
+          <w:b/>
+          <w:sz w:val="32"/>
+          <w:szCs w:val="32"/>
+          <w:lang w:val="en-GB"/>
+        </w:rPr>
+      </w:pPr>
+    </w:p>
+    <w:p>
+      <w:pPr>
+        <w:pStyle w:val="NoSpacing"/>
+        <w:rPr>
+          <w:b/>
+          <w:sz w:val="32"/>
+          <w:szCs w:val="32"/>
+          <w:lang w:val="en-GB"/>
+        </w:rPr>
+      </w:pPr>
+    </w:p>
+    <w:p>
+      <w:pPr>
+        <w:pStyle w:val="NoSpacing"/>
+        <w:rPr>
+          <w:b/>
+          <w:sz w:val="32"/>
+          <w:szCs w:val="32"/>
+          <w:lang w:val="en-GB"/>
+        </w:rPr>
+      </w:pPr>
+    </w:p>
+    <w:p>
+      <w:pPr>
+        <w:pStyle w:val="NoSpacing"/>
+        <w:rPr>
+          <w:b/>
+          <w:sz w:val="32"/>
+          <w:szCs w:val="32"/>
+          <w:lang w:val="en-GB"/>
+        </w:rPr>
+      </w:pPr>
+    </w:p>
+    <w:p>
+      <w:pPr>
+        <w:pStyle w:val="NoSpacing"/>
+        <w:rPr>
+          <w:b/>
+          <w:sz w:val="32"/>
+          <w:szCs w:val="32"/>
+          <w:lang w:val="en-GB"/>
+        </w:rPr>
+      </w:pPr>
+    </w:p>
+    <w:p>
+      <w:pPr>
+        <w:pStyle w:val="NoSpacing"/>
+        <w:rPr>
+          <w:sz w:val="32"/>
+          <w:szCs w:val="32"/>
+        </w:rPr>
+      </w:pPr>
+      <w:r>
+        <w:rPr>
+          <w:b/>
+          <w:sz w:val="32"/>
+          <w:szCs w:val="32"/>
+          <w:lang w:val="en-GB"/>
+        </w:rPr>
+        <w:lastRenderedPageBreak/>
+        <w:t>Preparation</w:t>
+      </w:r>
+    </w:p>
+    <w:p>
+      <w:pPr>
+        <w:pStyle w:val="NoSpacing"/>
+        <w:rPr>
+          <w:sz w:val="28"/>
+          <w:szCs w:val="28"/>
+          <w:lang w:val="en-GB"/>
+        </w:rPr>
+      </w:pPr>
+      <w:r>
+        <w:rPr>
+          <w:sz w:val="28"/>
+          <w:szCs w:val="28"/>
+          <w:lang w:val="en-GB"/>
+        </w:rPr>
+        <w:t xml:space="preserve">Trainee should have a laptop </w:t>
+      </w:r>
+      <w:r>
+        <w:rPr>
+          <w:sz w:val="28"/>
+          <w:szCs w:val="28"/>
+          <w:lang w:val="en-GB"/>
+        </w:rPr>
+        <w:t>and install:</w:t>
+      </w:r>
+      <w:r>
+        <w:rPr>
+          <w:sz w:val="28"/>
+          <w:szCs w:val="28"/>
+          <w:lang w:val="en-GB"/>
+        </w:rPr>
+        <w:t xml:space="preserve"> </w:t>
+      </w:r>
+    </w:p>
+    <w:p>
+      <w:pPr>
+        <w:pStyle w:val="NoSpacing"/>
+        <w:rPr>
+          <w:sz w:val="28"/>
+          <w:szCs w:val="28"/>
+          <w:lang w:val="en-GB"/>
+        </w:rPr>
+      </w:pPr>
+    </w:p>
+    <w:p>
+      <w:pPr>
+        <w:pStyle w:val="NoSpacing"/>
+        <w:rPr>
+          <w:b/>
+          <w:sz w:val="28"/>
+          <w:szCs w:val="28"/>
+          <w:lang w:val="en-GB"/>
+        </w:rPr>
+      </w:pPr>
+      <w:r>
+        <w:rPr>
+          <w:b/>
+          <w:sz w:val="28"/>
+          <w:szCs w:val="28"/>
+          <w:lang w:val="en-GB"/>
+        </w:rPr>
+        <w:t xml:space="preserve">R and </w:t>
+      </w:r>
+      <w:proofErr w:type="spellStart"/>
+      <w:r>
+        <w:rPr>
+          <w:b/>
+          <w:sz w:val="28"/>
+          <w:szCs w:val="28"/>
+          <w:lang w:val="en-GB"/>
+        </w:rPr>
+        <w:t>RStudio</w:t>
+      </w:r>
+      <w:proofErr w:type="spellEnd"/>
+      <w:r>
+        <w:rPr>
+          <w:b/>
+          <w:sz w:val="28"/>
+          <w:szCs w:val="28"/>
+          <w:lang w:val="en-GB"/>
+        </w:rPr>
+        <w:t xml:space="preserve"> desktop</w:t>
+      </w:r>
+    </w:p>
+    <w:p>
+      <w:pPr>
+        <w:pStyle w:val="NoSpacing"/>
+        <w:numPr>
+          <w:ilvl w:val="0"/>
+          <w:numId w:val="5"/>
+        </w:numPr>
+        <w:ind w:left="360"/>
+        <w:rPr>
+          <w:sz w:val="28"/>
+          <w:szCs w:val="28"/>
+          <w:lang w:val="en-GB"/>
+        </w:rPr>
+      </w:pPr>
+      <w:hyperlink r:id="rId5" w:history="1">
+        <w:r>
+          <w:rPr>
+            <w:rStyle w:val="Hyperlink"/>
+            <w:sz w:val="28"/>
+            <w:szCs w:val="28"/>
+            <w:lang w:val="en-GB"/>
+          </w:rPr>
+          <w:t>https://cloud.r-project.org/bin/windows/</w:t>
+        </w:r>
+      </w:hyperlink>
+    </w:p>
+    <w:p>
+      <w:pPr>
+        <w:pStyle w:val="NoSpacing"/>
+        <w:numPr>
+          <w:ilvl w:val="0"/>
+          <w:numId w:val="5"/>
+        </w:numPr>
+        <w:ind w:left="360"/>
+        <w:rPr>
+          <w:sz w:val="28"/>
+          <w:szCs w:val="28"/>
+          <w:lang w:val="en-GB"/>
+        </w:rPr>
+      </w:pPr>
+      <w:hyperlink r:id="rId6" w:history="1">
+        <w:r>
+          <w:rPr>
+            <w:rStyle w:val="Hyperlink"/>
+            <w:sz w:val="28"/>
+            <w:szCs w:val="28"/>
+            <w:lang w:val="en-GB"/>
+          </w:rPr>
+          <w:t>https://dailies.rstudio.com/</w:t>
+        </w:r>
+      </w:hyperlink>
+      <w:r>
+        <w:rPr>
+          <w:sz w:val="28"/>
+          <w:szCs w:val="28"/>
+          <w:lang w:val="en-GB"/>
+        </w:rPr>
+        <w:t xml:space="preserve"> </w:t>
+      </w:r>
+      <w:r>
+        <w:rPr>
+          <w:sz w:val="28"/>
+          <w:szCs w:val="28"/>
+          <w:lang w:val="en-GB"/>
+        </w:rPr>
+        <w:sym w:font="Wingdings" w:char="F0E0"/>
+      </w:r>
+      <w:r>
+        <w:rPr>
+          <w:sz w:val="28"/>
+          <w:szCs w:val="28"/>
+          <w:lang w:val="en-GB"/>
+        </w:rPr>
+        <w:t xml:space="preserve"> Latest </w:t>
+      </w:r>
+      <w:proofErr w:type="spellStart"/>
+      <w:r>
+        <w:rPr>
+          <w:sz w:val="28"/>
+          <w:szCs w:val="28"/>
+          <w:lang w:val="en-GB"/>
+        </w:rPr>
+        <w:t>RStudio</w:t>
+      </w:r>
+      <w:proofErr w:type="spellEnd"/>
+      <w:r>
+        <w:rPr>
+          <w:sz w:val="28"/>
+          <w:szCs w:val="28"/>
+          <w:lang w:val="en-GB"/>
+        </w:rPr>
+        <w:t xml:space="preserve"> desktop build</w:t>
+      </w:r>
+    </w:p>
+    <w:p>
+      <w:pPr>
+        <w:pStyle w:val="NoSpacing"/>
+        <w:rPr>
+          <w:sz w:val="28"/>
+          <w:szCs w:val="28"/>
+          <w:lang w:val="en-GB"/>
+        </w:rPr>
+      </w:pPr>
+    </w:p>
+    <w:p>
+      <w:pPr>
+        <w:pStyle w:val="NoSpacing"/>
+        <w:rPr>
+          <w:b/>
+          <w:sz w:val="28"/>
+          <w:szCs w:val="28"/>
+          <w:lang w:val="en-GB"/>
+        </w:rPr>
+      </w:pPr>
+      <w:r>
+        <w:rPr>
+          <w:b/>
+          <w:sz w:val="28"/>
+          <w:szCs w:val="28"/>
+          <w:lang w:val="en-GB"/>
+        </w:rPr>
+        <w:t>The following R packages</w:t>
+      </w:r>
+    </w:p>
+    <w:p>
+      <w:pPr>
+        <w:pStyle w:val="NoSpacing"/>
+        <w:rPr>
+          <w:sz w:val="28"/>
+          <w:szCs w:val="28"/>
+          <w:lang w:val="en-GB"/>
+        </w:rPr>
+      </w:pPr>
+      <w:r>
+        <w:rPr>
+          <w:sz w:val="28"/>
+          <w:szCs w:val="28"/>
+          <w:lang w:val="en-GB"/>
+        </w:rPr>
+        <w:t>Start</w:t>
+      </w:r>
+      <w:r>
+        <w:rPr>
+          <w:sz w:val="28"/>
+          <w:szCs w:val="28"/>
+          <w:lang w:val="en-GB"/>
+        </w:rPr>
+        <w:t xml:space="preserve"> </w:t>
+      </w:r>
+      <w:proofErr w:type="spellStart"/>
+      <w:r>
+        <w:rPr>
+          <w:sz w:val="28"/>
+          <w:szCs w:val="28"/>
+          <w:lang w:val="en-GB"/>
+        </w:rPr>
+        <w:t>RStudio</w:t>
+      </w:r>
+      <w:proofErr w:type="spellEnd"/>
+      <w:r>
+        <w:rPr>
+          <w:sz w:val="28"/>
+          <w:szCs w:val="28"/>
+          <w:lang w:val="en-GB"/>
+        </w:rPr>
+        <w:t xml:space="preserve"> and click on </w:t>
+      </w:r>
+      <w:r>
+        <w:rPr>
+          <w:sz w:val="28"/>
+          <w:szCs w:val="28"/>
+          <w:lang w:val="en-GB"/>
+        </w:rPr>
+        <w:t xml:space="preserve">the </w:t>
+      </w:r>
+      <w:r>
+        <w:rPr>
+          <w:sz w:val="28"/>
+          <w:szCs w:val="28"/>
+          <w:lang w:val="en-GB"/>
+        </w:rPr>
+        <w:t>Packages tab and install</w:t>
+      </w:r>
+    </w:p>
+    <w:p>
+      <w:pPr>
+        <w:pStyle w:val="NoSpacing"/>
+        <w:rPr>
+          <w:sz w:val="28"/>
+          <w:szCs w:val="28"/>
+          <w:lang w:val="en-GB"/>
+        </w:rPr>
+      </w:pPr>
+    </w:p>
+    <w:p>
+      <w:pPr>
+        <w:pStyle w:val="NoSpacing"/>
+        <w:rPr>
+          <w:sz w:val="28"/>
+          <w:szCs w:val="28"/>
+          <w:lang w:val="en-GB"/>
+        </w:rPr>
+      </w:pPr>
+      <w:r>
+        <w:rPr>
+          <w:noProof/>
+        </w:rPr>
         <w:drawing>
-          <wp:anchor behindDoc="0" distT="0" distB="7620" distL="114300" distR="114300" simplePos="0" locked="0" layoutInCell="1" allowOverlap="1" relativeHeight="2">
-            <wp:simplePos x="0" y="0"/>
-            <wp:positionH relativeFrom="column">
-              <wp:posOffset>4428490</wp:posOffset>
-            </wp:positionH>
-            <wp:positionV relativeFrom="paragraph">
-              <wp:posOffset>635</wp:posOffset>
-            </wp:positionV>
-            <wp:extent cx="1600835" cy="659130"/>
+          <wp:inline distT="0" distB="0" distL="0" distR="0" wp14:anchorId="2ED10D68" wp14:editId="23827C63">
+            <wp:extent cx="4352925" cy="1849225"/>
             <wp:effectExtent l="0" t="0" r="0" b="0"/>
-            <wp:wrapSquare wrapText="bothSides"/>
-            <wp:docPr id="1" name="Afbeelding 1" descr=""/>
+            <wp:docPr id="2" name="Picture 2"/>
             <wp:cNvGraphicFramePr>
               <a:graphicFrameLocks xmlns:a="http://schemas.openxmlformats.org/drawingml/2006/main" noChangeAspect="1"/>
             </wp:cNvGraphicFramePr>
@@ -32,21 +1003,19 @@
               <a:graphicData uri="http://schemas.openxmlformats.org/drawingml/2006/picture">
                 <pic:pic xmlns:pic="http://schemas.openxmlformats.org/drawingml/2006/picture">
                   <pic:nvPicPr>
-                    <pic:cNvPr id="1" name="Afbeelding 1" descr=""/>
-                    <pic:cNvPicPr>
-                      <a:picLocks noChangeAspect="1" noChangeArrowheads="1"/>
-                    </pic:cNvPicPr>
+                    <pic:cNvPr id="1" name=""/>
+                    <pic:cNvPicPr/>
                   </pic:nvPicPr>
                   <pic:blipFill>
-                    <a:blip r:embed="rId2"/>
+                    <a:blip r:embed="rId7"/>
                     <a:stretch>
                       <a:fillRect/>
                     </a:stretch>
                   </pic:blipFill>
-                  <pic:spPr bwMode="auto">
+                  <pic:spPr>
                     <a:xfrm>
                       <a:off x="0" y="0"/>
-                      <a:ext cx="1600835" cy="659130"/>
+                      <a:ext cx="4390051" cy="1864997"/>
                     </a:xfrm>
                     <a:prstGeom prst="rect">
                       <a:avLst/>
@@ -55,463 +1024,843 @@
                 </pic:pic>
               </a:graphicData>
             </a:graphic>
-          </wp:anchor>
+          </wp:inline>
         </w:drawing>
       </w:r>
-      <w:r>
-        <w:rPr>
-          <w:color w:val="2258A8"/>
-          <w:sz w:val="52"/>
-          <w:lang w:val="en-GB"/>
-        </w:rPr>
-        <w:t>T</w:t>
-      </w:r>
-      <w:r>
-        <w:rPr>
-          <w:color w:val="2258A8"/>
-          <w:sz w:val="52"/>
-          <w:lang w:val="en-GB"/>
-        </w:rPr>
-        <w:t>raining information</w:t>
-      </w:r>
-    </w:p>
-    <w:p>
-      <w:pPr>
-        <w:pStyle w:val="Normal"/>
-        <w:rPr>
-          <w:lang w:val="en-GB"/>
-        </w:rPr>
-      </w:pPr>
-      <w:r>
-        <w:rPr>
-          <w:lang w:val="en-GB"/>
-        </w:rPr>
-      </w:r>
-    </w:p>
-    <w:p>
-      <w:pPr>
-        <w:pStyle w:val="Normal"/>
-        <w:rPr>
-          <w:b/>
-          <w:b/>
-          <w:sz w:val="28"/>
-          <w:lang w:val="en-GB"/>
-        </w:rPr>
-      </w:pPr>
-      <w:r>
-        <w:rPr>
-          <w:b/>
-          <w:sz w:val="28"/>
-          <w:lang w:val="en-GB"/>
-        </w:rPr>
-        <w:t>Training</w:t>
-      </w:r>
-    </w:p>
-    <w:p>
-      <w:pPr>
-        <w:pStyle w:val="Normal"/>
-        <w:rPr>
-          <w:b/>
-          <w:b/>
-          <w:sz w:val="28"/>
-          <w:lang w:val="en-GB"/>
-        </w:rPr>
-      </w:pPr>
-      <w:r>
-        <w:rPr>
-          <w:sz w:val="28"/>
-          <w:lang w:val="en-GB"/>
-        </w:rPr>
-        <w:t>Crash course intro R</w:t>
-      </w:r>
-      <w:r>
-        <w:rPr>
-          <w:b/>
-          <w:sz w:val="28"/>
-          <w:lang w:val="en-GB"/>
-        </w:rPr>
-        <w:br/>
-        <w:br/>
-        <w:t>Trainer</w:t>
-      </w:r>
-    </w:p>
-    <w:p>
-      <w:pPr>
-        <w:pStyle w:val="Normal"/>
-        <w:rPr>
-          <w:b/>
-          <w:b/>
-          <w:sz w:val="28"/>
-          <w:lang w:val="en-GB"/>
-        </w:rPr>
-      </w:pPr>
-      <w:r>
-        <w:rPr>
-          <w:sz w:val="28"/>
-          <w:lang w:val="en-GB"/>
-        </w:rPr>
-        <w:t>Longhow Lam</w:t>
-      </w:r>
-      <w:r>
-        <w:rPr>
-          <w:b/>
-          <w:sz w:val="28"/>
-          <w:lang w:val="en-GB"/>
-        </w:rPr>
-        <w:br/>
-        <w:br/>
-        <w:t>Introduction</w:t>
-      </w:r>
-    </w:p>
-    <w:p>
-      <w:pPr>
-        <w:pStyle w:val="Normal"/>
-        <w:rPr>
-          <w:sz w:val="28"/>
-          <w:lang w:val="en-GB"/>
-        </w:rPr>
-      </w:pPr>
-      <w:r>
-        <w:rPr>
-          <w:sz w:val="28"/>
-          <w:lang w:val="en-GB"/>
-        </w:rPr>
-        <w:t>This two session course (Two Friday mornings) will teach the following R skills, data preparation visualisation and machine learning.</w:t>
-      </w:r>
-    </w:p>
-    <w:p>
-      <w:pPr>
-        <w:pStyle w:val="Normal"/>
-        <w:rPr>
-          <w:b/>
-          <w:b/>
-          <w:sz w:val="28"/>
-          <w:lang w:val="en-GB"/>
-        </w:rPr>
-      </w:pPr>
-      <w:r>
-        <w:rPr>
-          <w:b/>
-          <w:sz w:val="28"/>
-          <w:lang w:val="en-GB"/>
-        </w:rPr>
-        <w:br/>
-        <w:t>Learning goals</w:t>
-      </w:r>
-    </w:p>
-    <w:p>
-      <w:pPr>
-        <w:pStyle w:val="Normal"/>
-        <w:rPr>
-          <w:b/>
-          <w:b/>
-          <w:sz w:val="28"/>
-          <w:lang w:val="en-GB"/>
-        </w:rPr>
-      </w:pPr>
-      <w:r>
-        <w:rPr>
-          <w:sz w:val="28"/>
-          <w:lang w:val="en-GB"/>
-        </w:rPr>
-        <w:t>Get an overview of the different possibilities in R and be able to train and validate a machine learning model in R.</w:t>
-      </w:r>
+    </w:p>
+    <w:p>
+      <w:pPr>
+        <w:pStyle w:val="NoSpacing"/>
+        <w:rPr>
+          <w:sz w:val="28"/>
+          <w:szCs w:val="28"/>
+          <w:lang w:val="en-GB"/>
+        </w:rPr>
+      </w:pPr>
+    </w:p>
+    <w:p>
+      <w:pPr>
+        <w:pStyle w:val="NoSpacing"/>
+        <w:rPr>
+          <w:noProof/>
+          <w:sz w:val="28"/>
+          <w:szCs w:val="28"/>
+        </w:rPr>
+      </w:pPr>
+      <w:r>
+        <w:rPr>
+          <w:noProof/>
+          <w:sz w:val="28"/>
+          <w:szCs w:val="28"/>
+        </w:rPr>
+        <w:t xml:space="preserve">Then in the </w:t>
+      </w:r>
+      <w:r>
+        <w:rPr>
+          <w:noProof/>
+          <w:sz w:val="28"/>
+          <w:szCs w:val="28"/>
+        </w:rPr>
+        <w:t>‘Install P</w:t>
+      </w:r>
+      <w:r>
+        <w:rPr>
+          <w:noProof/>
+          <w:sz w:val="28"/>
+          <w:szCs w:val="28"/>
+        </w:rPr>
+        <w:t>ackages</w:t>
+      </w:r>
+      <w:r>
+        <w:rPr>
+          <w:noProof/>
+          <w:sz w:val="28"/>
+          <w:szCs w:val="28"/>
+        </w:rPr>
+        <w:t>’ dialog enter the names of the packages you want to install:  copy paste the following packages list</w:t>
+      </w:r>
+    </w:p>
+    <w:p>
+      <w:pPr>
+        <w:pStyle w:val="NoSpacing"/>
+        <w:rPr>
+          <w:noProof/>
+          <w:sz w:val="28"/>
+          <w:szCs w:val="28"/>
+        </w:rPr>
+      </w:pPr>
+    </w:p>
+    <w:p>
+      <w:pPr>
+        <w:pStyle w:val="NoSpacing"/>
+        <w:rPr>
+          <w:sz w:val="28"/>
+          <w:szCs w:val="28"/>
+          <w:lang w:val="en-GB"/>
+        </w:rPr>
+      </w:pPr>
       <w:bookmarkStart w:id="0" w:name="_GoBack"/>
+      <w:r>
+        <w:rPr>
+          <w:noProof/>
+        </w:rPr>
+        <w:drawing>
+          <wp:inline distT="0" distB="0" distL="0" distR="0" wp14:anchorId="23B43158" wp14:editId="2B1618CB">
+            <wp:extent cx="2733675" cy="1737776"/>
+            <wp:effectExtent l="0" t="0" r="0" b="0"/>
+            <wp:docPr id="1" name="Picture 1"/>
+            <wp:cNvGraphicFramePr>
+              <a:graphicFrameLocks xmlns:a="http://schemas.openxmlformats.org/drawingml/2006/main" noChangeAspect="1"/>
+            </wp:cNvGraphicFramePr>
+            <a:graphic xmlns:a="http://schemas.openxmlformats.org/drawingml/2006/main">
+              <a:graphicData uri="http://schemas.openxmlformats.org/drawingml/2006/picture">
+                <pic:pic xmlns:pic="http://schemas.openxmlformats.org/drawingml/2006/picture">
+                  <pic:nvPicPr>
+                    <pic:cNvPr id="1" name=""/>
+                    <pic:cNvPicPr/>
+                  </pic:nvPicPr>
+                  <pic:blipFill>
+                    <a:blip r:embed="rId8"/>
+                    <a:stretch>
+                      <a:fillRect/>
+                    </a:stretch>
+                  </pic:blipFill>
+                  <pic:spPr>
+                    <a:xfrm>
+                      <a:off x="0" y="0"/>
+                      <a:ext cx="2790809" cy="1774096"/>
+                    </a:xfrm>
+                    <a:prstGeom prst="rect">
+                      <a:avLst/>
+                    </a:prstGeom>
+                  </pic:spPr>
+                </pic:pic>
+              </a:graphicData>
+            </a:graphic>
+          </wp:inline>
+        </w:drawing>
+      </w:r>
       <w:bookmarkEnd w:id="0"/>
-      <w:r>
-        <w:rPr>
-          <w:b/>
-          <w:sz w:val="28"/>
-          <w:lang w:val="en-GB"/>
-        </w:rPr>
-        <w:br/>
-        <w:br/>
-        <w:t>Program</w:t>
-        <w:br/>
-      </w:r>
-      <w:r>
-        <w:rPr>
-          <w:sz w:val="28"/>
-          <w:szCs w:val="28"/>
-          <w:lang w:val="en-GB"/>
-        </w:rPr>
-        <w:t>Session 01</w:t>
-      </w:r>
-    </w:p>
-    <w:p>
-      <w:pPr>
-        <w:pStyle w:val="ListParagraph"/>
-        <w:numPr>
-          <w:ilvl w:val="0"/>
-          <w:numId w:val="1"/>
-        </w:numPr>
-        <w:rPr>
-          <w:sz w:val="28"/>
-          <w:lang w:val="en-GB"/>
-        </w:rPr>
-      </w:pPr>
-      <w:r>
-        <w:rPr>
-          <w:sz w:val="28"/>
-          <w:lang w:val="en-GB"/>
-        </w:rPr>
-        <w:t>Data manipulation with tidyverse packages</w:t>
-      </w:r>
-    </w:p>
-    <w:p>
-      <w:pPr>
-        <w:pStyle w:val="ListParagraph"/>
-        <w:numPr>
-          <w:ilvl w:val="0"/>
-          <w:numId w:val="1"/>
-        </w:numPr>
-        <w:rPr>
-          <w:sz w:val="28"/>
-          <w:lang w:val="en-GB"/>
-        </w:rPr>
-      </w:pPr>
-      <w:r>
-        <w:rPr>
-          <w:sz w:val="28"/>
-          <w:lang w:val="en-GB"/>
-        </w:rPr>
-        <w:t>“</w:t>
-      </w:r>
-      <w:r>
-        <w:rPr>
-          <w:sz w:val="28"/>
-          <w:lang w:val="en-GB"/>
-        </w:rPr>
-        <w:t>cool” modern interactive data visualisation</w:t>
-      </w:r>
-    </w:p>
-    <w:p>
-      <w:pPr>
-        <w:pStyle w:val="NoSpacing"/>
-        <w:rPr>
-          <w:sz w:val="28"/>
-          <w:szCs w:val="28"/>
-          <w:lang w:val="en-GB"/>
-        </w:rPr>
-      </w:pPr>
-      <w:r>
-        <w:rPr>
-          <w:sz w:val="28"/>
-          <w:szCs w:val="28"/>
-          <w:lang w:val="en-GB"/>
-        </w:rPr>
-        <w:t>Session 02</w:t>
-      </w:r>
-    </w:p>
-    <w:p>
-      <w:pPr>
-        <w:pStyle w:val="ListParagraph"/>
-        <w:numPr>
-          <w:ilvl w:val="0"/>
-          <w:numId w:val="1"/>
-        </w:numPr>
-        <w:rPr>
-          <w:sz w:val="28"/>
-          <w:lang w:val="en-GB"/>
-        </w:rPr>
-      </w:pPr>
-      <w:r>
-        <w:rPr>
-          <w:sz w:val="28"/>
-          <w:lang w:val="en-GB"/>
-        </w:rPr>
-        <w:t>Different Machine learning techniques</w:t>
-      </w:r>
-    </w:p>
-    <w:p>
-      <w:pPr>
-        <w:pStyle w:val="ListParagraph"/>
-        <w:numPr>
-          <w:ilvl w:val="1"/>
-          <w:numId w:val="1"/>
-        </w:numPr>
-        <w:rPr>
-          <w:sz w:val="28"/>
-          <w:lang w:val="en-GB"/>
-        </w:rPr>
-      </w:pPr>
-      <w:r>
-        <w:rPr>
-          <w:sz w:val="28"/>
-          <w:lang w:val="en-GB"/>
-        </w:rPr>
-        <w:t>H2o, ranger, xgboost, mlr, arules</w:t>
-      </w:r>
-    </w:p>
-    <w:p>
-      <w:pPr>
-        <w:pStyle w:val="Normal"/>
-        <w:rPr/>
-      </w:pPr>
-      <w:r>
-        <w:rPr>
-          <w:b/>
-          <w:sz w:val="28"/>
-          <w:lang w:val="en-GB"/>
-        </w:rPr>
-        <w:t>Preparation</w:t>
-      </w:r>
-    </w:p>
-    <w:p>
-      <w:pPr>
-        <w:pStyle w:val="Normal"/>
-        <w:rPr>
-          <w:sz w:val="28"/>
-          <w:lang w:val="en-GB"/>
-        </w:rPr>
-      </w:pPr>
-      <w:r>
-        <w:rPr>
-          <w:sz w:val="28"/>
-          <w:lang w:val="en-GB"/>
-        </w:rPr>
-        <w:t xml:space="preserve">Trainee should have a laptop with </w:t>
-      </w:r>
-    </w:p>
-    <w:p>
-      <w:pPr>
-        <w:pStyle w:val="ListParagraph"/>
-        <w:numPr>
-          <w:ilvl w:val="0"/>
-          <w:numId w:val="1"/>
-        </w:numPr>
-        <w:rPr>
-          <w:sz w:val="28"/>
-          <w:lang w:val="en-GB"/>
-        </w:rPr>
-      </w:pPr>
-      <w:r>
-        <w:rPr>
-          <w:sz w:val="28"/>
-          <w:lang w:val="en-GB"/>
-        </w:rPr>
-        <w:t>R and RStudio</w:t>
-      </w:r>
-    </w:p>
-    <w:p>
-      <w:pPr>
-        <w:pStyle w:val="ListParagraph"/>
-        <w:numPr>
-          <w:ilvl w:val="0"/>
-          <w:numId w:val="1"/>
-        </w:numPr>
-        <w:rPr>
-          <w:sz w:val="28"/>
-          <w:lang w:val="en-GB"/>
-        </w:rPr>
-      </w:pPr>
-      <w:r>
-        <w:rPr>
-          <w:sz w:val="28"/>
-          <w:lang w:val="en-GB"/>
-        </w:rPr>
-        <w:t>The following R packages</w:t>
-      </w:r>
-    </w:p>
-    <w:p>
-      <w:pPr>
-        <w:pStyle w:val="ListParagraph"/>
-        <w:numPr>
-          <w:ilvl w:val="1"/>
-          <w:numId w:val="1"/>
-        </w:numPr>
-        <w:rPr>
-          <w:sz w:val="28"/>
-          <w:lang w:val="en-GB"/>
-        </w:rPr>
-      </w:pPr>
-      <w:r>
-        <w:rPr>
-          <w:sz w:val="28"/>
-          <w:lang w:val="en-GB"/>
-        </w:rPr>
-        <w:t>h2o, tidyverse, devtools, plotly, ggplot2, leaflet</w:t>
-      </w:r>
-    </w:p>
-    <w:p>
-      <w:pPr>
-        <w:pStyle w:val="ListParagraph"/>
-        <w:numPr>
-          <w:ilvl w:val="1"/>
-          <w:numId w:val="1"/>
-        </w:numPr>
-        <w:rPr>
-          <w:sz w:val="28"/>
-          <w:lang w:val="en-GB"/>
-        </w:rPr>
-      </w:pPr>
-      <w:r>
-        <w:rPr>
-          <w:sz w:val="28"/>
-          <w:lang w:val="en-GB"/>
-        </w:rPr>
-        <w:t>ranger, xgboost, lubridate, visNetwork, ROCR, pROC</w:t>
-      </w:r>
-    </w:p>
-    <w:p>
-      <w:pPr>
-        <w:pStyle w:val="ListParagraph"/>
-        <w:numPr>
-          <w:ilvl w:val="1"/>
-          <w:numId w:val="1"/>
-        </w:numPr>
-        <w:rPr/>
-      </w:pPr>
-      <w:r>
-        <w:rPr>
-          <w:sz w:val="28"/>
-          <w:lang w:val="en-GB"/>
-        </w:rPr>
-        <w:t xml:space="preserve">mlr, rattle, glmnet, </w:t>
-      </w:r>
-      <w:r>
-        <w:rPr>
-          <w:sz w:val="28"/>
-          <w:lang w:val="en-GB"/>
-        </w:rPr>
-        <w:t xml:space="preserve">anytime, sp, raster, maptools, </w:t>
-      </w:r>
-    </w:p>
-    <w:p>
-      <w:pPr>
-        <w:pStyle w:val="ListParagraph"/>
-        <w:numPr>
-          <w:ilvl w:val="0"/>
-          <w:numId w:val="1"/>
-        </w:numPr>
-        <w:spacing w:before="0" w:after="160"/>
-        <w:contextualSpacing/>
-        <w:rPr/>
-      </w:pPr>
-      <w:r>
-        <w:rPr>
-          <w:sz w:val="28"/>
-          <w:lang w:val="en-GB"/>
-        </w:rPr>
-        <w:t>Git</w:t>
+    </w:p>
+    <w:p>
+      <w:pPr>
+        <w:pStyle w:val="NoSpacing"/>
+        <w:rPr>
+          <w:sz w:val="28"/>
+          <w:szCs w:val="28"/>
+          <w:lang w:val="en-GB"/>
+        </w:rPr>
+      </w:pPr>
+    </w:p>
+    <w:p>
+      <w:pPr>
+        <w:pStyle w:val="NoSpacing"/>
+        <w:rPr>
+          <w:sz w:val="28"/>
+          <w:szCs w:val="28"/>
+          <w:lang w:val="en-GB"/>
+        </w:rPr>
+      </w:pPr>
+      <w:proofErr w:type="spellStart"/>
+      <w:r>
+        <w:rPr>
+          <w:sz w:val="28"/>
+          <w:szCs w:val="28"/>
+          <w:lang w:val="en-GB"/>
+        </w:rPr>
+        <w:t>devtools</w:t>
+      </w:r>
+      <w:proofErr w:type="spellEnd"/>
+      <w:r>
+        <w:rPr>
+          <w:sz w:val="28"/>
+          <w:szCs w:val="28"/>
+          <w:lang w:val="en-GB"/>
+        </w:rPr>
+        <w:t xml:space="preserve">, </w:t>
+      </w:r>
+      <w:r>
+        <w:rPr>
+          <w:sz w:val="28"/>
+          <w:szCs w:val="28"/>
+          <w:lang w:val="en-GB"/>
+        </w:rPr>
+        <w:t xml:space="preserve">h2o, </w:t>
+      </w:r>
+      <w:proofErr w:type="spellStart"/>
+      <w:r>
+        <w:rPr>
+          <w:sz w:val="28"/>
+          <w:szCs w:val="28"/>
+          <w:lang w:val="en-GB"/>
+        </w:rPr>
+        <w:t>tidyverse</w:t>
+      </w:r>
+      <w:proofErr w:type="spellEnd"/>
+      <w:r>
+        <w:rPr>
+          <w:sz w:val="28"/>
+          <w:szCs w:val="28"/>
+          <w:lang w:val="en-GB"/>
+        </w:rPr>
+        <w:t xml:space="preserve">, </w:t>
+      </w:r>
+      <w:proofErr w:type="spellStart"/>
+      <w:r>
+        <w:rPr>
+          <w:sz w:val="28"/>
+          <w:szCs w:val="28"/>
+          <w:lang w:val="en-GB"/>
+        </w:rPr>
+        <w:t>plotly</w:t>
+      </w:r>
+      <w:proofErr w:type="spellEnd"/>
+      <w:r>
+        <w:rPr>
+          <w:sz w:val="28"/>
+          <w:szCs w:val="28"/>
+          <w:lang w:val="en-GB"/>
+        </w:rPr>
+        <w:t>, ggplot2, leaflet</w:t>
+      </w:r>
+      <w:r>
+        <w:rPr>
+          <w:sz w:val="28"/>
+          <w:szCs w:val="28"/>
+          <w:lang w:val="en-GB"/>
+        </w:rPr>
+        <w:t xml:space="preserve">, </w:t>
+      </w:r>
+      <w:r>
+        <w:rPr>
+          <w:sz w:val="28"/>
+          <w:szCs w:val="28"/>
+          <w:lang w:val="en-GB"/>
+        </w:rPr>
+        <w:t xml:space="preserve">ranger, </w:t>
+      </w:r>
+      <w:proofErr w:type="spellStart"/>
+      <w:r>
+        <w:rPr>
+          <w:sz w:val="28"/>
+          <w:szCs w:val="28"/>
+          <w:lang w:val="en-GB"/>
+        </w:rPr>
+        <w:t>xgboost</w:t>
+      </w:r>
+      <w:proofErr w:type="spellEnd"/>
+      <w:r>
+        <w:rPr>
+          <w:sz w:val="28"/>
+          <w:szCs w:val="28"/>
+          <w:lang w:val="en-GB"/>
+        </w:rPr>
+        <w:t xml:space="preserve">, </w:t>
+      </w:r>
+      <w:proofErr w:type="spellStart"/>
+      <w:r>
+        <w:rPr>
+          <w:sz w:val="28"/>
+          <w:szCs w:val="28"/>
+          <w:lang w:val="en-GB"/>
+        </w:rPr>
+        <w:t>lubridate</w:t>
+      </w:r>
+      <w:proofErr w:type="spellEnd"/>
+      <w:r>
+        <w:rPr>
+          <w:sz w:val="28"/>
+          <w:szCs w:val="28"/>
+          <w:lang w:val="en-GB"/>
+        </w:rPr>
+        <w:t xml:space="preserve">, </w:t>
+      </w:r>
+      <w:r>
+        <w:rPr>
+          <w:sz w:val="28"/>
+          <w:szCs w:val="28"/>
+          <w:lang w:val="en-GB"/>
+        </w:rPr>
+        <w:t xml:space="preserve">anytime, </w:t>
+      </w:r>
+      <w:proofErr w:type="spellStart"/>
+      <w:r>
+        <w:rPr>
+          <w:sz w:val="28"/>
+          <w:szCs w:val="28"/>
+          <w:lang w:val="en-GB"/>
+        </w:rPr>
+        <w:t>visNetwork</w:t>
+      </w:r>
+      <w:proofErr w:type="spellEnd"/>
+      <w:r>
+        <w:rPr>
+          <w:sz w:val="28"/>
+          <w:szCs w:val="28"/>
+          <w:lang w:val="en-GB"/>
+        </w:rPr>
+        <w:t xml:space="preserve">, ROCR, </w:t>
+      </w:r>
+      <w:proofErr w:type="spellStart"/>
+      <w:r>
+        <w:rPr>
+          <w:sz w:val="28"/>
+          <w:szCs w:val="28"/>
+          <w:lang w:val="en-GB"/>
+        </w:rPr>
+        <w:t>pROC</w:t>
+      </w:r>
+      <w:proofErr w:type="spellEnd"/>
+      <w:r>
+        <w:rPr>
+          <w:sz w:val="28"/>
+          <w:szCs w:val="28"/>
+          <w:lang w:val="en-GB"/>
+        </w:rPr>
+        <w:t xml:space="preserve">, </w:t>
+      </w:r>
+      <w:proofErr w:type="spellStart"/>
+      <w:r>
+        <w:rPr>
+          <w:sz w:val="28"/>
+          <w:szCs w:val="28"/>
+          <w:lang w:val="en-GB"/>
+        </w:rPr>
+        <w:t>mlr</w:t>
+      </w:r>
+      <w:proofErr w:type="spellEnd"/>
+      <w:r>
+        <w:rPr>
+          <w:sz w:val="28"/>
+          <w:szCs w:val="28"/>
+          <w:lang w:val="en-GB"/>
+        </w:rPr>
+        <w:t>,</w:t>
+      </w:r>
+      <w:r>
+        <w:rPr>
+          <w:sz w:val="28"/>
+          <w:szCs w:val="28"/>
+          <w:lang w:val="en-GB"/>
+        </w:rPr>
+        <w:t xml:space="preserve"> rattle, </w:t>
+      </w:r>
+      <w:proofErr w:type="spellStart"/>
+      <w:r>
+        <w:rPr>
+          <w:sz w:val="28"/>
+          <w:szCs w:val="28"/>
+          <w:lang w:val="en-GB"/>
+        </w:rPr>
+        <w:t>glmnet</w:t>
+      </w:r>
+      <w:proofErr w:type="spellEnd"/>
+      <w:r>
+        <w:rPr>
+          <w:sz w:val="28"/>
+          <w:szCs w:val="28"/>
+          <w:lang w:val="en-GB"/>
+        </w:rPr>
+        <w:t xml:space="preserve">, </w:t>
+      </w:r>
+      <w:proofErr w:type="spellStart"/>
+      <w:r>
+        <w:rPr>
+          <w:sz w:val="28"/>
+          <w:szCs w:val="28"/>
+          <w:lang w:val="en-GB"/>
+        </w:rPr>
+        <w:t>sp</w:t>
+      </w:r>
+      <w:proofErr w:type="spellEnd"/>
+      <w:r>
+        <w:rPr>
+          <w:sz w:val="28"/>
+          <w:szCs w:val="28"/>
+          <w:lang w:val="en-GB"/>
+        </w:rPr>
+        <w:t>,</w:t>
+      </w:r>
+      <w:r>
+        <w:rPr>
+          <w:sz w:val="28"/>
+          <w:szCs w:val="28"/>
+          <w:lang w:val="en-GB"/>
+        </w:rPr>
+        <w:t xml:space="preserve"> raster, </w:t>
+      </w:r>
+      <w:proofErr w:type="spellStart"/>
+      <w:r>
+        <w:rPr>
+          <w:sz w:val="28"/>
+          <w:szCs w:val="28"/>
+          <w:lang w:val="en-GB"/>
+        </w:rPr>
+        <w:t>maptools</w:t>
+      </w:r>
+      <w:proofErr w:type="spellEnd"/>
+      <w:r>
+        <w:rPr>
+          <w:sz w:val="28"/>
+          <w:szCs w:val="28"/>
+          <w:lang w:val="en-GB"/>
+        </w:rPr>
+        <w:t xml:space="preserve">, </w:t>
+      </w:r>
+      <w:proofErr w:type="spellStart"/>
+      <w:r>
+        <w:rPr>
+          <w:sz w:val="28"/>
+          <w:szCs w:val="28"/>
+          <w:lang w:val="en-GB"/>
+        </w:rPr>
+        <w:t>ggmap</w:t>
+      </w:r>
+      <w:proofErr w:type="spellEnd"/>
+      <w:r>
+        <w:rPr>
+          <w:sz w:val="28"/>
+          <w:szCs w:val="28"/>
+          <w:lang w:val="en-GB"/>
+        </w:rPr>
+        <w:t>,</w:t>
+      </w:r>
+      <w:r>
+        <w:rPr>
+          <w:sz w:val="28"/>
+          <w:szCs w:val="28"/>
+          <w:lang w:val="en-GB"/>
+        </w:rPr>
+        <w:t xml:space="preserve"> titanic, </w:t>
+      </w:r>
+      <w:proofErr w:type="spellStart"/>
+      <w:r>
+        <w:rPr>
+          <w:sz w:val="28"/>
+          <w:szCs w:val="28"/>
+          <w:lang w:val="en-GB"/>
+        </w:rPr>
+        <w:t>arules</w:t>
+      </w:r>
+      <w:proofErr w:type="spellEnd"/>
+      <w:r>
+        <w:rPr>
+          <w:sz w:val="28"/>
+          <w:szCs w:val="28"/>
+          <w:lang w:val="en-GB"/>
+        </w:rPr>
+        <w:t xml:space="preserve">, text2vec, </w:t>
+      </w:r>
+      <w:proofErr w:type="spellStart"/>
+      <w:r>
+        <w:rPr>
+          <w:sz w:val="28"/>
+          <w:szCs w:val="28"/>
+          <w:lang w:val="en-GB"/>
+        </w:rPr>
+        <w:t>wordcloud</w:t>
+      </w:r>
+      <w:proofErr w:type="spellEnd"/>
+      <w:r>
+        <w:rPr>
+          <w:sz w:val="28"/>
+          <w:szCs w:val="28"/>
+          <w:lang w:val="en-GB"/>
+        </w:rPr>
+        <w:t>, wordcloud2</w:t>
+      </w:r>
+      <w:r>
+        <w:rPr>
+          <w:sz w:val="28"/>
+          <w:szCs w:val="28"/>
+          <w:lang w:val="en-GB"/>
+        </w:rPr>
+        <w:t xml:space="preserve">, </w:t>
+      </w:r>
+      <w:proofErr w:type="spellStart"/>
+      <w:proofErr w:type="gramStart"/>
+      <w:r>
+        <w:rPr>
+          <w:sz w:val="28"/>
+          <w:szCs w:val="28"/>
+          <w:lang w:val="en-GB"/>
+        </w:rPr>
+        <w:t>data.tree</w:t>
+      </w:r>
+      <w:proofErr w:type="spellEnd"/>
+      <w:proofErr w:type="gramEnd"/>
+      <w:r>
+        <w:rPr>
+          <w:sz w:val="28"/>
+          <w:szCs w:val="28"/>
+          <w:lang w:val="en-GB"/>
+        </w:rPr>
+        <w:t xml:space="preserve">, </w:t>
+      </w:r>
+      <w:proofErr w:type="spellStart"/>
+      <w:r>
+        <w:rPr>
+          <w:sz w:val="28"/>
+          <w:szCs w:val="28"/>
+          <w:lang w:val="en-GB"/>
+        </w:rPr>
+        <w:t>treemap</w:t>
+      </w:r>
+      <w:proofErr w:type="spellEnd"/>
+      <w:r>
+        <w:rPr>
+          <w:sz w:val="28"/>
+          <w:szCs w:val="28"/>
+          <w:lang w:val="en-GB"/>
+        </w:rPr>
+        <w:t xml:space="preserve">, purr, </w:t>
+      </w:r>
+      <w:proofErr w:type="spellStart"/>
+      <w:r>
+        <w:rPr>
+          <w:sz w:val="28"/>
+          <w:szCs w:val="28"/>
+          <w:lang w:val="en-GB"/>
+        </w:rPr>
+        <w:t>rvest</w:t>
+      </w:r>
+      <w:proofErr w:type="spellEnd"/>
+      <w:r>
+        <w:rPr>
+          <w:sz w:val="28"/>
+          <w:szCs w:val="28"/>
+          <w:lang w:val="en-GB"/>
+        </w:rPr>
+        <w:t xml:space="preserve">, </w:t>
+      </w:r>
+      <w:proofErr w:type="spellStart"/>
+      <w:r>
+        <w:rPr>
+          <w:sz w:val="28"/>
+          <w:szCs w:val="28"/>
+          <w:lang w:val="en-GB"/>
+        </w:rPr>
+        <w:t>rgeos</w:t>
+      </w:r>
+      <w:proofErr w:type="spellEnd"/>
+      <w:r>
+        <w:rPr>
+          <w:sz w:val="28"/>
+          <w:szCs w:val="28"/>
+          <w:lang w:val="en-GB"/>
+        </w:rPr>
+        <w:t xml:space="preserve">, </w:t>
+      </w:r>
+      <w:proofErr w:type="spellStart"/>
+      <w:r>
+        <w:rPr>
+          <w:sz w:val="28"/>
+          <w:szCs w:val="28"/>
+          <w:lang w:val="en-GB"/>
+        </w:rPr>
+        <w:t>rgdal</w:t>
+      </w:r>
+      <w:proofErr w:type="spellEnd"/>
+    </w:p>
+    <w:p>
+      <w:pPr>
+        <w:pStyle w:val="NoSpacing"/>
+        <w:rPr>
+          <w:sz w:val="28"/>
+          <w:szCs w:val="28"/>
+        </w:rPr>
+      </w:pPr>
+    </w:p>
+    <w:p>
+      <w:pPr>
+        <w:pStyle w:val="NoSpacing"/>
+        <w:rPr>
+          <w:b/>
+          <w:sz w:val="28"/>
+          <w:szCs w:val="28"/>
+          <w:lang w:val="en-GB"/>
+        </w:rPr>
+      </w:pPr>
+      <w:r>
+        <w:rPr>
+          <w:b/>
+          <w:sz w:val="28"/>
+          <w:szCs w:val="28"/>
+          <w:lang w:val="en-GB"/>
+        </w:rPr>
+        <w:t>Install</w:t>
+      </w:r>
+      <w:r>
+        <w:rPr>
+          <w:b/>
+          <w:sz w:val="28"/>
+          <w:szCs w:val="28"/>
+          <w:lang w:val="en-GB"/>
+        </w:rPr>
+        <w:t xml:space="preserve"> GIT</w:t>
+      </w:r>
+    </w:p>
+    <w:p>
+      <w:pPr>
+        <w:pStyle w:val="NoSpacing"/>
+        <w:rPr>
+          <w:sz w:val="28"/>
+          <w:szCs w:val="28"/>
+          <w:lang w:val="en-GB"/>
+        </w:rPr>
+      </w:pPr>
+      <w:r>
+        <w:rPr>
+          <w:sz w:val="28"/>
+          <w:szCs w:val="28"/>
+          <w:lang w:val="en-GB"/>
+        </w:rPr>
+        <w:t>https://git-scm.com/downloads</w:t>
       </w:r>
     </w:p>
     <w:sectPr>
-      <w:type w:val="nextPage"/>
       <w:pgSz w:w="11906" w:h="16838"/>
-      <w:pgMar w:left="1417" w:right="1417" w:header="0" w:top="1417" w:footer="0" w:bottom="1417" w:gutter="0"/>
-      <w:pgNumType w:fmt="decimal"/>
-      <w:formProt w:val="false"/>
-      <w:textDirection w:val="lrTb"/>
-      <w:docGrid w:type="default" w:linePitch="360" w:charSpace="4294965247"/>
+      <w:pgMar w:top="1530" w:right="1417" w:bottom="1890" w:left="1417" w:header="0" w:footer="0" w:gutter="0"/>
+      <w:cols w:space="720"/>
+      <w:formProt w:val="0"/>
+      <w:docGrid w:linePitch="360" w:charSpace="-2049"/>
     </w:sectPr>
   </w:body>
 </w:document>
 </file>
 
 <file path=word/numbering.xml><?xml version="1.0" encoding="utf-8"?>
-<w:numbering xmlns:w="http://schemas.openxmlformats.org/wordprocessingml/2006/main" xmlns:o="urn:schemas-microsoft-com:office:office" xmlns:r="http://schemas.openxmlformats.org/officeDocument/2006/relationships" xmlns:v="urn:schemas-microsoft-com:vml">
-  <w:abstractNum w:abstractNumId="1">
+<w:numbering xmlns:wpc="http://schemas.microsoft.com/office/word/2010/wordprocessingCanvas" xmlns:cx="http://schemas.microsoft.com/office/drawing/2014/chartex" xmlns:cx1="http://schemas.microsoft.com/office/drawing/2015/9/8/chartex" xmlns:cx2="http://schemas.microsoft.com/office/drawing/2015/10/21/chartex" xmlns:cx3="http://schemas.microsoft.com/office/drawing/2016/5/9/chartex" xmlns:cx4="http://schemas.microsoft.com/office/drawing/2016/5/10/chartex" xmlns:cx5="http://schemas.microsoft.com/office/drawing/2016/5/11/chartex" xmlns:cx6="http://schemas.microsoft.com/office/drawing/2016/5/12/chartex" xmlns:cx7="http://schemas.microsoft.com/office/drawing/2016/5/13/chartex" xmlns:cx8="http://schemas.microsoft.com/office/drawing/2016/5/14/chartex" xmlns:mc="http://schemas.openxmlformats.org/markup-compatibility/2006" xmlns:aink="http://schemas.microsoft.com/office/drawing/2016/ink" xmlns:am3d="http://schemas.microsoft.com/office/drawing/2017/model3d" xmlns:o="urn:schemas-microsoft-com:office:office" xmlns:r="http://schemas.openxmlformats.org/officeDocument/2006/relationships" xmlns:m="http://schemas.openxmlformats.org/officeDocument/2006/math" xmlns:v="urn:schemas-microsoft-com:vml" xmlns:wp14="http://schemas.microsoft.com/office/word/2010/wordprocessingDrawing" xmlns:wp="http://schemas.openxmlformats.org/drawingml/2006/wordprocessingDrawing" xmlns:w10="urn:schemas-microsoft-com:office:word" xmlns:w="http://schemas.openxmlformats.org/wordprocessingml/2006/main" xmlns:w14="http://schemas.microsoft.com/office/word/2010/wordml" xmlns:w15="http://schemas.microsoft.com/office/word/2012/wordml" xmlns:w16cid="http://schemas.microsoft.com/office/word/2016/wordml/cid" xmlns:w16se="http://schemas.microsoft.com/office/word/2015/wordml/symex" xmlns:wpg="http://schemas.microsoft.com/office/word/2010/wordprocessingGroup" xmlns:wpi="http://schemas.microsoft.com/office/word/2010/wordprocessingInk" xmlns:wne="http://schemas.microsoft.com/office/word/2006/wordml" xmlns:wps="http://schemas.microsoft.com/office/word/2010/wordprocessingShape" mc:Ignorable="w14 w15 w16se w16cid wp14">
+  <w:abstractNum w:abstractNumId="0" w15:restartNumberingAfterBreak="0">
+    <w:nsid w:val="06966AF0"/>
+    <w:multiLevelType w:val="hybridMultilevel"/>
+    <w:tmpl w:val="88AEED9A"/>
+    <w:lvl w:ilvl="0" w:tplc="04090001">
+      <w:start w:val="1"/>
+      <w:numFmt w:val="bullet"/>
+      <w:lvlText w:val=""/>
+      <w:lvlJc w:val="left"/>
+      <w:pPr>
+        <w:ind w:left="0" w:hanging="360"/>
+      </w:pPr>
+      <w:rPr>
+        <w:rFonts w:ascii="Symbol" w:hAnsi="Symbol" w:hint="default"/>
+      </w:rPr>
+    </w:lvl>
+    <w:lvl w:ilvl="1" w:tplc="04090003" w:tentative="1">
+      <w:start w:val="1"/>
+      <w:numFmt w:val="bullet"/>
+      <w:lvlText w:val="o"/>
+      <w:lvlJc w:val="left"/>
+      <w:pPr>
+        <w:ind w:left="720" w:hanging="360"/>
+      </w:pPr>
+      <w:rPr>
+        <w:rFonts w:ascii="Courier New" w:hAnsi="Courier New" w:cs="Courier New" w:hint="default"/>
+      </w:rPr>
+    </w:lvl>
+    <w:lvl w:ilvl="2" w:tplc="04090005" w:tentative="1">
+      <w:start w:val="1"/>
+      <w:numFmt w:val="bullet"/>
+      <w:lvlText w:val=""/>
+      <w:lvlJc w:val="left"/>
+      <w:pPr>
+        <w:ind w:left="1440" w:hanging="360"/>
+      </w:pPr>
+      <w:rPr>
+        <w:rFonts w:ascii="Wingdings" w:hAnsi="Wingdings" w:hint="default"/>
+      </w:rPr>
+    </w:lvl>
+    <w:lvl w:ilvl="3" w:tplc="04090001" w:tentative="1">
+      <w:start w:val="1"/>
+      <w:numFmt w:val="bullet"/>
+      <w:lvlText w:val=""/>
+      <w:lvlJc w:val="left"/>
+      <w:pPr>
+        <w:ind w:left="2160" w:hanging="360"/>
+      </w:pPr>
+      <w:rPr>
+        <w:rFonts w:ascii="Symbol" w:hAnsi="Symbol" w:hint="default"/>
+      </w:rPr>
+    </w:lvl>
+    <w:lvl w:ilvl="4" w:tplc="04090003" w:tentative="1">
+      <w:start w:val="1"/>
+      <w:numFmt w:val="bullet"/>
+      <w:lvlText w:val="o"/>
+      <w:lvlJc w:val="left"/>
+      <w:pPr>
+        <w:ind w:left="2880" w:hanging="360"/>
+      </w:pPr>
+      <w:rPr>
+        <w:rFonts w:ascii="Courier New" w:hAnsi="Courier New" w:cs="Courier New" w:hint="default"/>
+      </w:rPr>
+    </w:lvl>
+    <w:lvl w:ilvl="5" w:tplc="04090005" w:tentative="1">
+      <w:start w:val="1"/>
+      <w:numFmt w:val="bullet"/>
+      <w:lvlText w:val=""/>
+      <w:lvlJc w:val="left"/>
+      <w:pPr>
+        <w:ind w:left="3600" w:hanging="360"/>
+      </w:pPr>
+      <w:rPr>
+        <w:rFonts w:ascii="Wingdings" w:hAnsi="Wingdings" w:hint="default"/>
+      </w:rPr>
+    </w:lvl>
+    <w:lvl w:ilvl="6" w:tplc="04090001" w:tentative="1">
+      <w:start w:val="1"/>
+      <w:numFmt w:val="bullet"/>
+      <w:lvlText w:val=""/>
+      <w:lvlJc w:val="left"/>
+      <w:pPr>
+        <w:ind w:left="4320" w:hanging="360"/>
+      </w:pPr>
+      <w:rPr>
+        <w:rFonts w:ascii="Symbol" w:hAnsi="Symbol" w:hint="default"/>
+      </w:rPr>
+    </w:lvl>
+    <w:lvl w:ilvl="7" w:tplc="04090003" w:tentative="1">
+      <w:start w:val="1"/>
+      <w:numFmt w:val="bullet"/>
+      <w:lvlText w:val="o"/>
+      <w:lvlJc w:val="left"/>
+      <w:pPr>
+        <w:ind w:left="5040" w:hanging="360"/>
+      </w:pPr>
+      <w:rPr>
+        <w:rFonts w:ascii="Courier New" w:hAnsi="Courier New" w:cs="Courier New" w:hint="default"/>
+      </w:rPr>
+    </w:lvl>
+    <w:lvl w:ilvl="8" w:tplc="04090005" w:tentative="1">
+      <w:start w:val="1"/>
+      <w:numFmt w:val="bullet"/>
+      <w:lvlText w:val=""/>
+      <w:lvlJc w:val="left"/>
+      <w:pPr>
+        <w:ind w:left="5760" w:hanging="360"/>
+      </w:pPr>
+      <w:rPr>
+        <w:rFonts w:ascii="Wingdings" w:hAnsi="Wingdings" w:hint="default"/>
+      </w:rPr>
+    </w:lvl>
+  </w:abstractNum>
+  <w:abstractNum w:abstractNumId="1" w15:restartNumberingAfterBreak="0">
+    <w:nsid w:val="2E5C4085"/>
+    <w:multiLevelType w:val="hybridMultilevel"/>
+    <w:tmpl w:val="1FC89E6A"/>
+    <w:lvl w:ilvl="0" w:tplc="04090001">
+      <w:start w:val="1"/>
+      <w:numFmt w:val="bullet"/>
+      <w:lvlText w:val=""/>
+      <w:lvlJc w:val="left"/>
+      <w:pPr>
+        <w:ind w:left="0" w:hanging="360"/>
+      </w:pPr>
+      <w:rPr>
+        <w:rFonts w:ascii="Symbol" w:hAnsi="Symbol" w:hint="default"/>
+      </w:rPr>
+    </w:lvl>
+    <w:lvl w:ilvl="1" w:tplc="04090003" w:tentative="1">
+      <w:start w:val="1"/>
+      <w:numFmt w:val="bullet"/>
+      <w:lvlText w:val="o"/>
+      <w:lvlJc w:val="left"/>
+      <w:pPr>
+        <w:ind w:left="720" w:hanging="360"/>
+      </w:pPr>
+      <w:rPr>
+        <w:rFonts w:ascii="Courier New" w:hAnsi="Courier New" w:cs="Courier New" w:hint="default"/>
+      </w:rPr>
+    </w:lvl>
+    <w:lvl w:ilvl="2" w:tplc="04090005" w:tentative="1">
+      <w:start w:val="1"/>
+      <w:numFmt w:val="bullet"/>
+      <w:lvlText w:val=""/>
+      <w:lvlJc w:val="left"/>
+      <w:pPr>
+        <w:ind w:left="1440" w:hanging="360"/>
+      </w:pPr>
+      <w:rPr>
+        <w:rFonts w:ascii="Wingdings" w:hAnsi="Wingdings" w:hint="default"/>
+      </w:rPr>
+    </w:lvl>
+    <w:lvl w:ilvl="3" w:tplc="04090001" w:tentative="1">
+      <w:start w:val="1"/>
+      <w:numFmt w:val="bullet"/>
+      <w:lvlText w:val=""/>
+      <w:lvlJc w:val="left"/>
+      <w:pPr>
+        <w:ind w:left="2160" w:hanging="360"/>
+      </w:pPr>
+      <w:rPr>
+        <w:rFonts w:ascii="Symbol" w:hAnsi="Symbol" w:hint="default"/>
+      </w:rPr>
+    </w:lvl>
+    <w:lvl w:ilvl="4" w:tplc="04090003" w:tentative="1">
+      <w:start w:val="1"/>
+      <w:numFmt w:val="bullet"/>
+      <w:lvlText w:val="o"/>
+      <w:lvlJc w:val="left"/>
+      <w:pPr>
+        <w:ind w:left="2880" w:hanging="360"/>
+      </w:pPr>
+      <w:rPr>
+        <w:rFonts w:ascii="Courier New" w:hAnsi="Courier New" w:cs="Courier New" w:hint="default"/>
+      </w:rPr>
+    </w:lvl>
+    <w:lvl w:ilvl="5" w:tplc="04090005" w:tentative="1">
+      <w:start w:val="1"/>
+      <w:numFmt w:val="bullet"/>
+      <w:lvlText w:val=""/>
+      <w:lvlJc w:val="left"/>
+      <w:pPr>
+        <w:ind w:left="3600" w:hanging="360"/>
+      </w:pPr>
+      <w:rPr>
+        <w:rFonts w:ascii="Wingdings" w:hAnsi="Wingdings" w:hint="default"/>
+      </w:rPr>
+    </w:lvl>
+    <w:lvl w:ilvl="6" w:tplc="04090001" w:tentative="1">
+      <w:start w:val="1"/>
+      <w:numFmt w:val="bullet"/>
+      <w:lvlText w:val=""/>
+      <w:lvlJc w:val="left"/>
+      <w:pPr>
+        <w:ind w:left="4320" w:hanging="360"/>
+      </w:pPr>
+      <w:rPr>
+        <w:rFonts w:ascii="Symbol" w:hAnsi="Symbol" w:hint="default"/>
+      </w:rPr>
+    </w:lvl>
+    <w:lvl w:ilvl="7" w:tplc="04090003" w:tentative="1">
+      <w:start w:val="1"/>
+      <w:numFmt w:val="bullet"/>
+      <w:lvlText w:val="o"/>
+      <w:lvlJc w:val="left"/>
+      <w:pPr>
+        <w:ind w:left="5040" w:hanging="360"/>
+      </w:pPr>
+      <w:rPr>
+        <w:rFonts w:ascii="Courier New" w:hAnsi="Courier New" w:cs="Courier New" w:hint="default"/>
+      </w:rPr>
+    </w:lvl>
+    <w:lvl w:ilvl="8" w:tplc="04090005" w:tentative="1">
+      <w:start w:val="1"/>
+      <w:numFmt w:val="bullet"/>
+      <w:lvlText w:val=""/>
+      <w:lvlJc w:val="left"/>
+      <w:pPr>
+        <w:ind w:left="5760" w:hanging="360"/>
+      </w:pPr>
+      <w:rPr>
+        <w:rFonts w:ascii="Wingdings" w:hAnsi="Wingdings" w:hint="default"/>
+      </w:rPr>
+    </w:lvl>
+  </w:abstractNum>
+  <w:abstractNum w:abstractNumId="2" w15:restartNumberingAfterBreak="0">
+    <w:nsid w:val="4C4704B5"/>
+    <w:multiLevelType w:val="multilevel"/>
+    <w:tmpl w:val="7624CB32"/>
     <w:lvl w:ilvl="0">
       <w:start w:val="1"/>
       <w:numFmt w:val="bullet"/>
@@ -535,7 +1884,6 @@
       <w:rPr>
         <w:rFonts w:ascii="Courier New" w:hAnsi="Courier New" w:cs="Courier New" w:hint="default"/>
         <w:sz w:val="28"/>
-        <w:rFonts w:cs="Courier New"/>
       </w:rPr>
     </w:lvl>
     <w:lvl w:ilvl="2">
@@ -572,7 +1920,6 @@
       </w:pPr>
       <w:rPr>
         <w:rFonts w:ascii="Courier New" w:hAnsi="Courier New" w:cs="Courier New" w:hint="default"/>
-        <w:rFonts w:cs="Courier New"/>
       </w:rPr>
     </w:lvl>
     <w:lvl w:ilvl="5">
@@ -609,7 +1956,6 @@
       </w:pPr>
       <w:rPr>
         <w:rFonts w:ascii="Courier New" w:hAnsi="Courier New" w:cs="Courier New" w:hint="default"/>
-        <w:rFonts w:cs="Courier New"/>
       </w:rPr>
     </w:lvl>
     <w:lvl w:ilvl="8">
@@ -625,7 +1971,10 @@
       </w:rPr>
     </w:lvl>
   </w:abstractNum>
-  <w:abstractNum w:abstractNumId="2">
+  <w:abstractNum w:abstractNumId="3" w15:restartNumberingAfterBreak="0">
+    <w:nsid w:val="6A40616E"/>
+    <w:multiLevelType w:val="multilevel"/>
+    <w:tmpl w:val="2BF476B4"/>
     <w:lvl w:ilvl="0">
       <w:start w:val="1"/>
       <w:numFmt w:val="none"/>
@@ -744,41 +2093,161 @@
       </w:pPr>
     </w:lvl>
   </w:abstractNum>
+  <w:abstractNum w:abstractNumId="4" w15:restartNumberingAfterBreak="0">
+    <w:nsid w:val="75EF1A70"/>
+    <w:multiLevelType w:val="hybridMultilevel"/>
+    <w:tmpl w:val="EADEE0B4"/>
+    <w:lvl w:ilvl="0" w:tplc="04090001">
+      <w:start w:val="1"/>
+      <w:numFmt w:val="bullet"/>
+      <w:lvlText w:val=""/>
+      <w:lvlJc w:val="left"/>
+      <w:pPr>
+        <w:ind w:left="720" w:hanging="360"/>
+      </w:pPr>
+      <w:rPr>
+        <w:rFonts w:ascii="Symbol" w:hAnsi="Symbol" w:hint="default"/>
+      </w:rPr>
+    </w:lvl>
+    <w:lvl w:ilvl="1" w:tplc="04090003" w:tentative="1">
+      <w:start w:val="1"/>
+      <w:numFmt w:val="bullet"/>
+      <w:lvlText w:val="o"/>
+      <w:lvlJc w:val="left"/>
+      <w:pPr>
+        <w:ind w:left="1440" w:hanging="360"/>
+      </w:pPr>
+      <w:rPr>
+        <w:rFonts w:ascii="Courier New" w:hAnsi="Courier New" w:cs="Courier New" w:hint="default"/>
+      </w:rPr>
+    </w:lvl>
+    <w:lvl w:ilvl="2" w:tplc="04090005" w:tentative="1">
+      <w:start w:val="1"/>
+      <w:numFmt w:val="bullet"/>
+      <w:lvlText w:val=""/>
+      <w:lvlJc w:val="left"/>
+      <w:pPr>
+        <w:ind w:left="2160" w:hanging="360"/>
+      </w:pPr>
+      <w:rPr>
+        <w:rFonts w:ascii="Wingdings" w:hAnsi="Wingdings" w:hint="default"/>
+      </w:rPr>
+    </w:lvl>
+    <w:lvl w:ilvl="3" w:tplc="04090001" w:tentative="1">
+      <w:start w:val="1"/>
+      <w:numFmt w:val="bullet"/>
+      <w:lvlText w:val=""/>
+      <w:lvlJc w:val="left"/>
+      <w:pPr>
+        <w:ind w:left="2880" w:hanging="360"/>
+      </w:pPr>
+      <w:rPr>
+        <w:rFonts w:ascii="Symbol" w:hAnsi="Symbol" w:hint="default"/>
+      </w:rPr>
+    </w:lvl>
+    <w:lvl w:ilvl="4" w:tplc="04090003" w:tentative="1">
+      <w:start w:val="1"/>
+      <w:numFmt w:val="bullet"/>
+      <w:lvlText w:val="o"/>
+      <w:lvlJc w:val="left"/>
+      <w:pPr>
+        <w:ind w:left="3600" w:hanging="360"/>
+      </w:pPr>
+      <w:rPr>
+        <w:rFonts w:ascii="Courier New" w:hAnsi="Courier New" w:cs="Courier New" w:hint="default"/>
+      </w:rPr>
+    </w:lvl>
+    <w:lvl w:ilvl="5" w:tplc="04090005" w:tentative="1">
+      <w:start w:val="1"/>
+      <w:numFmt w:val="bullet"/>
+      <w:lvlText w:val=""/>
+      <w:lvlJc w:val="left"/>
+      <w:pPr>
+        <w:ind w:left="4320" w:hanging="360"/>
+      </w:pPr>
+      <w:rPr>
+        <w:rFonts w:ascii="Wingdings" w:hAnsi="Wingdings" w:hint="default"/>
+      </w:rPr>
+    </w:lvl>
+    <w:lvl w:ilvl="6" w:tplc="04090001" w:tentative="1">
+      <w:start w:val="1"/>
+      <w:numFmt w:val="bullet"/>
+      <w:lvlText w:val=""/>
+      <w:lvlJc w:val="left"/>
+      <w:pPr>
+        <w:ind w:left="5040" w:hanging="360"/>
+      </w:pPr>
+      <w:rPr>
+        <w:rFonts w:ascii="Symbol" w:hAnsi="Symbol" w:hint="default"/>
+      </w:rPr>
+    </w:lvl>
+    <w:lvl w:ilvl="7" w:tplc="04090003" w:tentative="1">
+      <w:start w:val="1"/>
+      <w:numFmt w:val="bullet"/>
+      <w:lvlText w:val="o"/>
+      <w:lvlJc w:val="left"/>
+      <w:pPr>
+        <w:ind w:left="5760" w:hanging="360"/>
+      </w:pPr>
+      <w:rPr>
+        <w:rFonts w:ascii="Courier New" w:hAnsi="Courier New" w:cs="Courier New" w:hint="default"/>
+      </w:rPr>
+    </w:lvl>
+    <w:lvl w:ilvl="8" w:tplc="04090005" w:tentative="1">
+      <w:start w:val="1"/>
+      <w:numFmt w:val="bullet"/>
+      <w:lvlText w:val=""/>
+      <w:lvlJc w:val="left"/>
+      <w:pPr>
+        <w:ind w:left="6480" w:hanging="360"/>
+      </w:pPr>
+      <w:rPr>
+        <w:rFonts w:ascii="Wingdings" w:hAnsi="Wingdings" w:hint="default"/>
+      </w:rPr>
+    </w:lvl>
+  </w:abstractNum>
   <w:num w:numId="1">
-    <w:abstractNumId w:val="1"/>
+    <w:abstractNumId w:val="2"/>
   </w:num>
   <w:num w:numId="2">
-    <w:abstractNumId w:val="2"/>
+    <w:abstractNumId w:val="3"/>
+  </w:num>
+  <w:num w:numId="3">
+    <w:abstractNumId w:val="4"/>
+  </w:num>
+  <w:num w:numId="4">
+    <w:abstractNumId w:val="0"/>
+  </w:num>
+  <w:num w:numId="5">
+    <w:abstractNumId w:val="1"/>
   </w:num>
 </w:numbering>
 </file>
 
 <file path=word/styles.xml><?xml version="1.0" encoding="utf-8"?>
-<w:styles xmlns:w="http://schemas.openxmlformats.org/wordprocessingml/2006/main" xmlns:w14="http://schemas.microsoft.com/office/word/2010/wordml" xmlns:mc="http://schemas.openxmlformats.org/markup-compatibility/2006" mc:Ignorable="w14">
+<w:styles xmlns:mc="http://schemas.openxmlformats.org/markup-compatibility/2006" xmlns:r="http://schemas.openxmlformats.org/officeDocument/2006/relationships" xmlns:w="http://schemas.openxmlformats.org/wordprocessingml/2006/main" xmlns:w14="http://schemas.microsoft.com/office/word/2010/wordml" xmlns:w15="http://schemas.microsoft.com/office/word/2012/wordml" xmlns:w16cid="http://schemas.microsoft.com/office/word/2016/wordml/cid" xmlns:w16se="http://schemas.microsoft.com/office/word/2015/wordml/symex" mc:Ignorable="w14 w15 w16se w16cid">
   <w:docDefaults>
     <w:rPrDefault>
       <w:rPr>
-        <w:rFonts w:ascii="Calibri" w:hAnsi="Calibri" w:eastAsia="Calibri" w:cs="" w:asciiTheme="minorHAnsi" w:cstheme="minorBidi" w:eastAsiaTheme="minorHAnsi" w:hAnsiTheme="minorHAnsi"/>
+        <w:rFonts w:asciiTheme="minorHAnsi" w:eastAsiaTheme="minorHAnsi" w:hAnsiTheme="minorHAnsi" w:cstheme="minorBidi"/>
         <w:sz w:val="22"/>
         <w:szCs w:val="22"/>
         <w:lang w:val="nl-NL" w:eastAsia="en-US" w:bidi="ar-SA"/>
       </w:rPr>
     </w:rPrDefault>
-    <w:pPrDefault>
-      <w:pPr/>
-    </w:pPrDefault>
+    <w:pPrDefault/>
   </w:docDefaults>
-  <w:latentStyles w:defLockedState="0" w:defUIPriority="99" w:defSemiHidden="0" w:defUnhideWhenUsed="0" w:defQFormat="0" w:count="371">
+  <w:latentStyles w:defLockedState="0" w:defUIPriority="99" w:defSemiHidden="0" w:defUnhideWhenUsed="0" w:defQFormat="0" w:count="375">
     <w:lsdException w:name="Normal" w:uiPriority="0" w:qFormat="1"/>
     <w:lsdException w:name="heading 1" w:uiPriority="9" w:qFormat="1"/>
-    <w:lsdException w:name="heading 2" w:uiPriority="9" w:semiHidden="1" w:unhideWhenUsed="1" w:qFormat="1"/>
-    <w:lsdException w:name="heading 3" w:uiPriority="9" w:semiHidden="1" w:unhideWhenUsed="1" w:qFormat="1"/>
-    <w:lsdException w:name="heading 4" w:uiPriority="9" w:semiHidden="1" w:unhideWhenUsed="1" w:qFormat="1"/>
-    <w:lsdException w:name="heading 5" w:uiPriority="9" w:semiHidden="1" w:unhideWhenUsed="1" w:qFormat="1"/>
-    <w:lsdException w:name="heading 6" w:uiPriority="9" w:semiHidden="1" w:unhideWhenUsed="1" w:qFormat="1"/>
-    <w:lsdException w:name="heading 7" w:uiPriority="9" w:semiHidden="1" w:unhideWhenUsed="1" w:qFormat="1"/>
-    <w:lsdException w:name="heading 8" w:uiPriority="9" w:semiHidden="1" w:unhideWhenUsed="1" w:qFormat="1"/>
-    <w:lsdException w:name="heading 9" w:uiPriority="9" w:semiHidden="1" w:unhideWhenUsed="1" w:qFormat="1"/>
+    <w:lsdException w:name="heading 2" w:semiHidden="1" w:uiPriority="9" w:unhideWhenUsed="1" w:qFormat="1"/>
+    <w:lsdException w:name="heading 3" w:semiHidden="1" w:uiPriority="9" w:unhideWhenUsed="1" w:qFormat="1"/>
+    <w:lsdException w:name="heading 4" w:semiHidden="1" w:uiPriority="9" w:unhideWhenUsed="1" w:qFormat="1"/>
+    <w:lsdException w:name="heading 5" w:semiHidden="1" w:uiPriority="9" w:unhideWhenUsed="1" w:qFormat="1"/>
+    <w:lsdException w:name="heading 6" w:semiHidden="1" w:uiPriority="9" w:unhideWhenUsed="1" w:qFormat="1"/>
+    <w:lsdException w:name="heading 7" w:semiHidden="1" w:uiPriority="9" w:unhideWhenUsed="1" w:qFormat="1"/>
+    <w:lsdException w:name="heading 8" w:semiHidden="1" w:uiPriority="9" w:unhideWhenUsed="1" w:qFormat="1"/>
+    <w:lsdException w:name="heading 9" w:semiHidden="1" w:uiPriority="9" w:unhideWhenUsed="1" w:qFormat="1"/>
     <w:lsdException w:name="index 1" w:semiHidden="1" w:unhideWhenUsed="1"/>
     <w:lsdException w:name="index 2" w:semiHidden="1" w:unhideWhenUsed="1"/>
     <w:lsdException w:name="index 3" w:semiHidden="1" w:unhideWhenUsed="1"/>
@@ -788,22 +2257,22 @@
     <w:lsdException w:name="index 7" w:semiHidden="1" w:unhideWhenUsed="1"/>
     <w:lsdException w:name="index 8" w:semiHidden="1" w:unhideWhenUsed="1"/>
     <w:lsdException w:name="index 9" w:semiHidden="1" w:unhideWhenUsed="1"/>
-    <w:lsdException w:name="toc 1" w:uiPriority="39" w:semiHidden="1" w:unhideWhenUsed="1"/>
-    <w:lsdException w:name="toc 2" w:uiPriority="39" w:semiHidden="1" w:unhideWhenUsed="1"/>
-    <w:lsdException w:name="toc 3" w:uiPriority="39" w:semiHidden="1" w:unhideWhenUsed="1"/>
-    <w:lsdException w:name="toc 4" w:uiPriority="39" w:semiHidden="1" w:unhideWhenUsed="1"/>
-    <w:lsdException w:name="toc 5" w:uiPriority="39" w:semiHidden="1" w:unhideWhenUsed="1"/>
-    <w:lsdException w:name="toc 6" w:uiPriority="39" w:semiHidden="1" w:unhideWhenUsed="1"/>
-    <w:lsdException w:name="toc 7" w:uiPriority="39" w:semiHidden="1" w:unhideWhenUsed="1"/>
-    <w:lsdException w:name="toc 8" w:uiPriority="39" w:semiHidden="1" w:unhideWhenUsed="1"/>
-    <w:lsdException w:name="toc 9" w:uiPriority="39" w:semiHidden="1" w:unhideWhenUsed="1"/>
+    <w:lsdException w:name="toc 1" w:semiHidden="1" w:uiPriority="39" w:unhideWhenUsed="1"/>
+    <w:lsdException w:name="toc 2" w:semiHidden="1" w:uiPriority="39" w:unhideWhenUsed="1"/>
+    <w:lsdException w:name="toc 3" w:semiHidden="1" w:uiPriority="39" w:unhideWhenUsed="1"/>
+    <w:lsdException w:name="toc 4" w:semiHidden="1" w:uiPriority="39" w:unhideWhenUsed="1"/>
+    <w:lsdException w:name="toc 5" w:semiHidden="1" w:uiPriority="39" w:unhideWhenUsed="1"/>
+    <w:lsdException w:name="toc 6" w:semiHidden="1" w:uiPriority="39" w:unhideWhenUsed="1"/>
+    <w:lsdException w:name="toc 7" w:semiHidden="1" w:uiPriority="39" w:unhideWhenUsed="1"/>
+    <w:lsdException w:name="toc 8" w:semiHidden="1" w:uiPriority="39" w:unhideWhenUsed="1"/>
+    <w:lsdException w:name="toc 9" w:semiHidden="1" w:uiPriority="39" w:unhideWhenUsed="1"/>
     <w:lsdException w:name="Normal Indent" w:semiHidden="1" w:unhideWhenUsed="1"/>
     <w:lsdException w:name="footnote text" w:semiHidden="1" w:unhideWhenUsed="1"/>
     <w:lsdException w:name="annotation text" w:semiHidden="1" w:unhideWhenUsed="1"/>
     <w:lsdException w:name="header" w:semiHidden="1" w:unhideWhenUsed="1"/>
     <w:lsdException w:name="footer" w:semiHidden="1" w:unhideWhenUsed="1"/>
     <w:lsdException w:name="index heading" w:semiHidden="1" w:unhideWhenUsed="1"/>
-    <w:lsdException w:name="caption" w:uiPriority="35" w:semiHidden="1" w:unhideWhenUsed="1" w:qFormat="1"/>
+    <w:lsdException w:name="caption" w:semiHidden="1" w:uiPriority="35" w:unhideWhenUsed="1" w:qFormat="1"/>
     <w:lsdException w:name="table of figures" w:semiHidden="1" w:unhideWhenUsed="1"/>
     <w:lsdException w:name="envelope address" w:semiHidden="1" w:unhideWhenUsed="1"/>
     <w:lsdException w:name="envelope return" w:semiHidden="1" w:unhideWhenUsed="1"/>
@@ -834,7 +2303,7 @@
     <w:lsdException w:name="Title" w:uiPriority="10" w:qFormat="1"/>
     <w:lsdException w:name="Closing" w:semiHidden="1" w:unhideWhenUsed="1"/>
     <w:lsdException w:name="Signature" w:semiHidden="1" w:unhideWhenUsed="1"/>
-    <w:lsdException w:name="Default Paragraph Font" w:uiPriority="1" w:semiHidden="1" w:unhideWhenUsed="1"/>
+    <w:lsdException w:name="Default Paragraph Font" w:semiHidden="1" w:uiPriority="1" w:unhideWhenUsed="1"/>
     <w:lsdException w:name="Body Text" w:semiHidden="1" w:unhideWhenUsed="1"/>
     <w:lsdException w:name="Body Text Indent" w:semiHidden="1" w:unhideWhenUsed="1"/>
     <w:lsdException w:name="List Continue" w:semiHidden="1" w:unhideWhenUsed="1"/>
@@ -874,7 +2343,6 @@
     <w:lsdException w:name="HTML Sample" w:semiHidden="1" w:unhideWhenUsed="1"/>
     <w:lsdException w:name="HTML Typewriter" w:semiHidden="1" w:unhideWhenUsed="1"/>
     <w:lsdException w:name="HTML Variable" w:semiHidden="1" w:unhideWhenUsed="1"/>
-    <w:lsdException w:name="Normal Table" w:semiHidden="1" w:unhideWhenUsed="1"/>
     <w:lsdException w:name="annotation subject" w:semiHidden="1" w:unhideWhenUsed="1"/>
     <w:lsdException w:name="No List" w:semiHidden="1" w:unhideWhenUsed="1"/>
     <w:lsdException w:name="Outline List 1" w:semiHidden="1" w:unhideWhenUsed="1"/>
@@ -918,10 +2386,8 @@
     <w:lsdException w:name="Table Elegant" w:semiHidden="1" w:unhideWhenUsed="1"/>
     <w:lsdException w:name="Table Professional" w:semiHidden="1" w:unhideWhenUsed="1"/>
     <w:lsdException w:name="Table Subtle 1" w:semiHidden="1" w:unhideWhenUsed="1"/>
-    <w:lsdException w:name="Table Subtle 2" w:semiHidden="1" w:unhideWhenUsed="1"/>
     <w:lsdException w:name="Table Web 1" w:semiHidden="1" w:unhideWhenUsed="1"/>
     <w:lsdException w:name="Table Web 2" w:semiHidden="1" w:unhideWhenUsed="1"/>
-    <w:lsdException w:name="Table Web 3" w:semiHidden="1" w:unhideWhenUsed="1"/>
     <w:lsdException w:name="Balloon Text" w:semiHidden="1" w:unhideWhenUsed="1"/>
     <w:lsdException w:name="Table Grid" w:uiPriority="39"/>
     <w:lsdException w:name="Table Theme" w:semiHidden="1" w:unhideWhenUsed="1"/>
@@ -1034,8 +2500,8 @@
     <w:lsdException w:name="Subtle Reference" w:uiPriority="31" w:qFormat="1"/>
     <w:lsdException w:name="Intense Reference" w:uiPriority="32" w:qFormat="1"/>
     <w:lsdException w:name="Book Title" w:uiPriority="33" w:qFormat="1"/>
-    <w:lsdException w:name="Bibliography" w:uiPriority="37" w:semiHidden="1" w:unhideWhenUsed="1"/>
-    <w:lsdException w:name="TOC Heading" w:uiPriority="39" w:semiHidden="1" w:unhideWhenUsed="1" w:qFormat="1"/>
+    <w:lsdException w:name="Bibliography" w:semiHidden="1" w:uiPriority="37" w:unhideWhenUsed="1"/>
+    <w:lsdException w:name="TOC Heading" w:semiHidden="1" w:uiPriority="39" w:unhideWhenUsed="1" w:qFormat="1"/>
     <w:lsdException w:name="Plain Table 1" w:uiPriority="41"/>
     <w:lsdException w:name="Plain Table 2" w:uiPriority="42"/>
     <w:lsdException w:name="Plain Table 3" w:uiPriority="43"/>
@@ -1140,33 +2606,46 @@
     <w:lsdException w:name="List Table 5 Dark Accent 6" w:uiPriority="50"/>
     <w:lsdException w:name="List Table 6 Colorful Accent 6" w:uiPriority="51"/>
     <w:lsdException w:name="List Table 7 Colorful Accent 6" w:uiPriority="52"/>
+    <w:lsdException w:name="Mention" w:semiHidden="1" w:unhideWhenUsed="1"/>
+    <w:lsdException w:name="Smart Hyperlink" w:semiHidden="1" w:unhideWhenUsed="1"/>
+    <w:lsdException w:name="Hashtag" w:semiHidden="1" w:unhideWhenUsed="1"/>
+    <w:lsdException w:name="Unresolved Mention" w:semiHidden="1" w:unhideWhenUsed="1"/>
   </w:latentStyles>
-  <w:style w:type="paragraph" w:styleId="Normal" w:default="1">
+  <w:style w:type="paragraph" w:default="1" w:styleId="Normal">
     <w:name w:val="Normal"/>
     <w:qFormat/>
     <w:pPr>
-      <w:widowControl/>
-      <w:bidi w:val="0"/>
-      <w:spacing w:lineRule="auto" w:line="259" w:before="0" w:after="160"/>
-      <w:jc w:val="left"/>
+      <w:spacing w:after="160" w:line="259" w:lineRule="auto"/>
     </w:pPr>
-    <w:rPr>
-      <w:rFonts w:ascii="Calibri" w:hAnsi="Calibri" w:eastAsia="Calibri" w:cs="" w:asciiTheme="minorHAnsi" w:cstheme="minorBidi" w:eastAsiaTheme="minorHAnsi" w:hAnsiTheme="minorHAnsi"/>
-      <w:color w:val="auto"/>
-      <w:sz w:val="22"/>
-      <w:szCs w:val="22"/>
-      <w:lang w:val="nl-NL" w:eastAsia="en-US" w:bidi="ar-SA"/>
-    </w:rPr>
   </w:style>
-  <w:style w:type="character" w:styleId="DefaultParagraphFont" w:default="1">
+  <w:style w:type="character" w:default="1" w:styleId="DefaultParagraphFont">
     <w:name w:val="Default Paragraph Font"/>
     <w:uiPriority w:val="1"/>
     <w:semiHidden/>
     <w:unhideWhenUsed/>
-    <w:qFormat/>
-    <w:rPr/>
   </w:style>
-  <w:style w:type="character" w:styleId="ListLabel1">
+  <w:style w:type="table" w:default="1" w:styleId="TableNormal">
+    <w:name w:val="Normal Table"/>
+    <w:uiPriority w:val="99"/>
+    <w:semiHidden/>
+    <w:unhideWhenUsed/>
+    <w:tblPr>
+      <w:tblInd w:w="0" w:type="dxa"/>
+      <w:tblCellMar>
+        <w:top w:w="0" w:type="dxa"/>
+        <w:left w:w="108" w:type="dxa"/>
+        <w:bottom w:w="0" w:type="dxa"/>
+        <w:right w:w="108" w:type="dxa"/>
+      </w:tblCellMar>
+    </w:tblPr>
+  </w:style>
+  <w:style w:type="numbering" w:default="1" w:styleId="NoList">
+    <w:name w:val="No List"/>
+    <w:uiPriority w:val="99"/>
+    <w:semiHidden/>
+    <w:unhideWhenUsed/>
+  </w:style>
+  <w:style w:type="character" w:customStyle="1" w:styleId="ListLabel1">
     <w:name w:val="ListLabel 1"/>
     <w:qFormat/>
     <w:rPr>
@@ -1174,53 +2653,51 @@
       <w:sz w:val="28"/>
     </w:rPr>
   </w:style>
-  <w:style w:type="character" w:styleId="ListLabel2">
+  <w:style w:type="character" w:customStyle="1" w:styleId="ListLabel2">
     <w:name w:val="ListLabel 2"/>
     <w:qFormat/>
     <w:rPr>
       <w:rFonts w:cs="Courier New"/>
     </w:rPr>
   </w:style>
-  <w:style w:type="character" w:styleId="ListLabel3">
+  <w:style w:type="character" w:customStyle="1" w:styleId="ListLabel3">
     <w:name w:val="ListLabel 3"/>
     <w:qFormat/>
     <w:rPr>
       <w:rFonts w:cs="Courier New"/>
     </w:rPr>
   </w:style>
-  <w:style w:type="paragraph" w:styleId="Heading">
+  <w:style w:type="paragraph" w:customStyle="1" w:styleId="Heading">
     <w:name w:val="Heading"/>
     <w:basedOn w:val="Normal"/>
-    <w:next w:val="TextBody"/>
+    <w:next w:val="BodyText"/>
     <w:qFormat/>
     <w:pPr>
       <w:keepNext/>
       <w:spacing w:before="240" w:after="120"/>
     </w:pPr>
     <w:rPr>
-      <w:rFonts w:ascii="Liberation Sans" w:hAnsi="Liberation Sans" w:eastAsia="Noto Sans CJK SC Regular" w:cs="FreeSans"/>
+      <w:rFonts w:ascii="Liberation Sans" w:eastAsia="Noto Sans CJK SC Regular" w:hAnsi="Liberation Sans" w:cs="FreeSans"/>
       <w:sz w:val="28"/>
       <w:szCs w:val="28"/>
     </w:rPr>
   </w:style>
-  <w:style w:type="paragraph" w:styleId="TextBody">
+  <w:style w:type="paragraph" w:styleId="BodyText">
     <w:name w:val="Body Text"/>
     <w:basedOn w:val="Normal"/>
     <w:pPr>
-      <w:spacing w:lineRule="auto" w:line="288" w:before="0" w:after="140"/>
+      <w:spacing w:after="140" w:line="288" w:lineRule="auto"/>
     </w:pPr>
-    <w:rPr/>
   </w:style>
   <w:style w:type="paragraph" w:styleId="List">
     <w:name w:val="List"/>
-    <w:basedOn w:val="TextBody"/>
-    <w:pPr/>
+    <w:basedOn w:val="BodyText"/>
     <w:rPr>
       <w:rFonts w:cs="FreeSans"/>
     </w:rPr>
   </w:style>
   <w:style w:type="paragraph" w:styleId="Caption">
-    <w:name w:val="Caption"/>
+    <w:name w:val="caption"/>
     <w:basedOn w:val="Normal"/>
     <w:qFormat/>
     <w:pPr>
@@ -1235,7 +2712,7 @@
       <w:szCs w:val="24"/>
     </w:rPr>
   </w:style>
-  <w:style w:type="paragraph" w:styleId="Index">
+  <w:style w:type="paragraph" w:customStyle="1" w:styleId="Index">
     <w:name w:val="Index"/>
     <w:basedOn w:val="Normal"/>
     <w:qFormat/>
@@ -1251,54 +2728,40 @@
     <w:basedOn w:val="Normal"/>
     <w:uiPriority w:val="34"/>
     <w:qFormat/>
-    <w:rsid w:val="00573a52"/>
+    <w:rsid w:val="00573A52"/>
     <w:pPr>
-      <w:spacing w:before="0" w:after="160"/>
-      <w:ind w:left="720" w:hanging="0"/>
+      <w:ind w:left="720"/>
       <w:contextualSpacing/>
     </w:pPr>
-    <w:rPr/>
   </w:style>
   <w:style w:type="paragraph" w:styleId="NoSpacing">
     <w:name w:val="No Spacing"/>
     <w:uiPriority w:val="1"/>
     <w:qFormat/>
-    <w:rsid w:val="00573a52"/>
-    <w:pPr>
-      <w:widowControl/>
-      <w:bidi w:val="0"/>
-      <w:spacing w:lineRule="auto" w:line="240" w:before="0" w:after="0"/>
-      <w:jc w:val="left"/>
-    </w:pPr>
+    <w:rsid w:val="00573A52"/>
+  </w:style>
+  <w:style w:type="character" w:styleId="Hyperlink">
+    <w:name w:val="Hyperlink"/>
+    <w:basedOn w:val="DefaultParagraphFont"/>
+    <w:uiPriority w:val="99"/>
+    <w:unhideWhenUsed/>
+    <w:rsid w:val="00C658D8"/>
     <w:rPr>
-      <w:rFonts w:ascii="Calibri" w:hAnsi="Calibri" w:eastAsia="Calibri" w:cs="" w:asciiTheme="minorHAnsi" w:cstheme="minorBidi" w:eastAsiaTheme="minorHAnsi" w:hAnsiTheme="minorHAnsi"/>
-      <w:color w:val="auto"/>
-      <w:sz w:val="22"/>
-      <w:szCs w:val="22"/>
-      <w:lang w:val="nl-NL" w:eastAsia="en-US" w:bidi="ar-SA"/>
+      <w:color w:val="0563C1" w:themeColor="hyperlink"/>
+      <w:u w:val="single"/>
     </w:rPr>
   </w:style>
-  <w:style w:type="numbering" w:styleId="NoList" w:default="1">
-    <w:name w:val="No List"/>
+  <w:style w:type="character" w:styleId="UnresolvedMention">
+    <w:name w:val="Unresolved Mention"/>
+    <w:basedOn w:val="DefaultParagraphFont"/>
     <w:uiPriority w:val="99"/>
     <w:semiHidden/>
     <w:unhideWhenUsed/>
-    <w:qFormat/>
-  </w:style>
-  <w:style w:type="table" w:default="1" w:styleId="TableNormal">
-    <w:name w:val="Normal Table"/>
-    <w:uiPriority w:val="99"/>
-    <w:semiHidden/>
-    <w:unhideWhenUsed/>
-    <w:tblPr>
-      <w:tblInd w:w="0" w:type="dxa"/>
-      <w:tblCellMar>
-        <w:top w:w="0" w:type="dxa"/>
-        <w:left w:w="108" w:type="dxa"/>
-        <w:bottom w:w="0" w:type="dxa"/>
-        <w:right w:w="108" w:type="dxa"/>
-      </w:tblCellMar>
-    </w:tblPr>
+    <w:rsid w:val="00C658D8"/>
+    <w:rPr>
+      <w:color w:val="808080"/>
+      <w:shd w:val="clear" w:color="auto" w:fill="E6E6E6"/>
+    </w:rPr>
   </w:style>
 </w:styles>
 </file>
